--- a/Công Ty Vận Tải Phúc Nguyên/23_06_2025/PhucNguyen_DieuLe.docx
+++ b/Công Ty Vận Tải Phúc Nguyên/23_06_2025/PhucNguyen_DieuLe.docx
@@ -657,6 +657,7 @@
         <w:rPr>
           <w:rFonts w:ascii="Times New Roman" w:hAnsi="Times New Roman"/>
         </w:rPr>
+        <w:lastRenderedPageBreak/>
         <w:t>Điều 2. Tên Doanh nghiệp</w:t>
       </w:r>
     </w:p>
@@ -709,7 +710,7 @@
         <w:tblLook w:val="04A0" w:firstRow="1" w:lastRow="0" w:firstColumn="1" w:lastColumn="0" w:noHBand="0" w:noVBand="1"/>
       </w:tblPr>
       <w:tblGrid>
-        <w:gridCol w:w="9003"/>
+        <w:gridCol w:w="8669"/>
       </w:tblGrid>
       <w:tr>
         <w:tc>
@@ -763,8 +764,6 @@
             <w:r>
               <w:t xml:space="preserve"> </w:t>
             </w:r>
-            <w:bookmarkStart w:id="1" w:name="_GoBack"/>
-            <w:bookmarkEnd w:id="1"/>
             <w:r>
               <w:rPr>
                 <w:sz w:val="26"/>
@@ -857,7 +856,15 @@
           <w:szCs w:val="26"/>
           <w:lang w:eastAsia="zh-CN"/>
         </w:rPr>
-        <w:t>: ... ... ...</w:t>
+        <w:t xml:space="preserve">: </w:t>
+      </w:r>
+      <w:r>
+        <w:rPr>
+          <w:sz w:val="26"/>
+          <w:szCs w:val="26"/>
+          <w:lang w:eastAsia="zh-CN"/>
+        </w:rPr>
+        <w:t>CTY TNHH VT PHUC NGUYEN LEGEND</w:t>
       </w:r>
     </w:p>
     <w:p>
@@ -944,7 +951,16 @@
           <w:szCs w:val="26"/>
           <w:lang w:eastAsia="zh-CN"/>
         </w:rPr>
-        <w:t>Số 268B/3, Tổ 10, Khu phố 2, Phường An Phú, Thành Phố Thuận An, Tỉnh Bình Dương, Việt Nam</w:t>
+        <w:t>Số 268B/3, Tổ 13, Khu phố 2</w:t>
+      </w:r>
+      <w:r>
+        <w:rPr>
+          <w:color w:val="000000"/>
+          <w:sz w:val="26"/>
+          <w:szCs w:val="26"/>
+          <w:lang w:eastAsia="zh-CN"/>
+        </w:rPr>
+        <w:t>, Phường An Phú, Thành Phố Thuận An, Tỉnh Bình Dương, Việt Nam</w:t>
       </w:r>
     </w:p>
     <w:p>
@@ -1357,7 +1373,6 @@
                 <w:szCs w:val="26"/>
                 <w:lang w:eastAsia="zh-CN"/>
               </w:rPr>
-              <w:lastRenderedPageBreak/>
               <w:t>-Hoạt động của các đại lý vận tải hàng hóa đường biển</w:t>
             </w:r>
             <w:r>
@@ -1401,7 +1416,6 @@
                 <w:szCs w:val="26"/>
                 <w:lang w:eastAsia="zh-CN"/>
               </w:rPr>
-              <w:lastRenderedPageBreak/>
               <w:t>5229(Chính)</w:t>
             </w:r>
           </w:p>
@@ -1434,7 +1448,6 @@
                 <w:szCs w:val="26"/>
                 <w:lang w:eastAsia="zh-CN"/>
               </w:rPr>
-              <w:lastRenderedPageBreak/>
               <w:t>2</w:t>
             </w:r>
           </w:p>
@@ -1487,6 +1500,7 @@
                 <w:sz w:val="26"/>
                 <w:szCs w:val="26"/>
               </w:rPr>
+              <w:lastRenderedPageBreak/>
               <w:t>(trừ kinh doanh các loại thực vật, động vật hoang dã, gồm cả vật sống và các bộ phận của chúng đã được chế biến, thuộc Danh mục điều ước quốc tế mà Việt Nam là thành viên quy định và các loại thực vật, động vật nguy hiểm thuộc danh mục cấm khai thác, sử dụng)</w:t>
             </w:r>
           </w:p>
@@ -1519,6 +1533,7 @@
                 <w:sz w:val="26"/>
                 <w:szCs w:val="26"/>
               </w:rPr>
+              <w:lastRenderedPageBreak/>
               <w:t>4620</w:t>
             </w:r>
           </w:p>
@@ -1551,6 +1566,7 @@
                 <w:szCs w:val="26"/>
                 <w:lang w:eastAsia="zh-CN"/>
               </w:rPr>
+              <w:lastRenderedPageBreak/>
               <w:t>3</w:t>
             </w:r>
           </w:p>
@@ -2209,7 +2225,6 @@
           <w:sz w:val="26"/>
           <w:szCs w:val="26"/>
         </w:rPr>
-        <w:lastRenderedPageBreak/>
         <w:t>Quốc tịch:</w:t>
       </w:r>
       <w:r>
@@ -2403,7 +2418,16 @@
           <w:szCs w:val="26"/>
           <w:lang w:eastAsia="zh-CN"/>
         </w:rPr>
-        <w:t xml:space="preserve">Số 268B/3, Tổ 10, Khu phố 2, Phường </w:t>
+        <w:t>Số 268B/3, Tổ 13, Khu phố 2</w:t>
+      </w:r>
+      <w:r>
+        <w:rPr>
+          <w:color w:val="000000"/>
+          <w:sz w:val="26"/>
+          <w:szCs w:val="26"/>
+          <w:lang w:eastAsia="zh-CN"/>
+        </w:rPr>
+        <w:t xml:space="preserve">, Phường </w:t>
       </w:r>
       <w:proofErr w:type="gramStart"/>
       <w:r>
@@ -2443,6 +2467,7 @@
           <w:sz w:val="26"/>
           <w:szCs w:val="26"/>
         </w:rPr>
+        <w:lastRenderedPageBreak/>
         <w:t xml:space="preserve">Địa chỉ liên lạc: </w:t>
       </w:r>
       <w:r>
@@ -2452,7 +2477,16 @@
           <w:szCs w:val="26"/>
           <w:lang w:eastAsia="zh-CN"/>
         </w:rPr>
-        <w:t xml:space="preserve">Số 268B/3, Tổ 10, Khu phố 2, Phường </w:t>
+        <w:t>Số 268B/3, Tổ 13, Khu phố 2</w:t>
+      </w:r>
+      <w:r>
+        <w:rPr>
+          <w:color w:val="000000"/>
+          <w:sz w:val="26"/>
+          <w:szCs w:val="26"/>
+          <w:lang w:eastAsia="zh-CN"/>
+        </w:rPr>
+        <w:t xml:space="preserve">, Phường </w:t>
       </w:r>
       <w:proofErr w:type="gramStart"/>
       <w:r>
@@ -2716,7 +2750,7 @@
         </w:rPr>
         <w:t xml:space="preserve">3. </w:t>
       </w:r>
-      <w:bookmarkStart w:id="2" w:name="dieu_13"/>
+      <w:bookmarkStart w:id="1" w:name="dieu_13"/>
       <w:r>
         <w:rPr>
           <w:bCs/>
@@ -2727,7 +2761,7 @@
         </w:rPr>
         <w:t>Trách nhiệm của người đại diện theo pháp luật của doanh nghiệp</w:t>
       </w:r>
-      <w:bookmarkEnd w:id="2"/>
+      <w:bookmarkEnd w:id="1"/>
     </w:p>
     <w:p>
       <w:pPr>
@@ -3258,7 +3292,6 @@
           <w:szCs w:val="26"/>
           <w:lang w:val="vi-VN"/>
         </w:rPr>
-        <w:lastRenderedPageBreak/>
         <w:t>- Tài sản</w:t>
       </w:r>
       <w:r>
@@ -3380,7 +3413,7 @@
         </w:rPr>
         <w:tab/>
       </w:r>
-      <w:bookmarkStart w:id="3" w:name="_Hlk60644364"/>
+      <w:bookmarkStart w:id="2" w:name="_Hlk60644364"/>
     </w:p>
     <w:p>
       <w:pPr>
@@ -3525,6 +3558,7 @@
           <w:szCs w:val="26"/>
           <w:lang w:val="vi-VN"/>
         </w:rPr>
+        <w:lastRenderedPageBreak/>
         <w:t xml:space="preserve">Loại giấy tờ pháp lý: </w:t>
       </w:r>
       <w:r>
@@ -3683,7 +3717,16 @@
           <w:szCs w:val="26"/>
           <w:lang w:eastAsia="zh-CN"/>
         </w:rPr>
-        <w:t xml:space="preserve">Số 268B/3, Tổ 10, Khu phố 2, Phường </w:t>
+        <w:t>Số 268B/3, Tổ 13, Khu phố 2</w:t>
+      </w:r>
+      <w:r>
+        <w:rPr>
+          <w:color w:val="000000"/>
+          <w:sz w:val="26"/>
+          <w:szCs w:val="26"/>
+          <w:lang w:eastAsia="zh-CN"/>
+        </w:rPr>
+        <w:t xml:space="preserve">, Phường </w:t>
       </w:r>
       <w:proofErr w:type="gramStart"/>
       <w:r>
@@ -3739,7 +3782,16 @@
           <w:szCs w:val="26"/>
           <w:lang w:eastAsia="zh-CN"/>
         </w:rPr>
-        <w:t xml:space="preserve">Số 268B/3, Tổ 10, Khu phố 2, Phường </w:t>
+        <w:t>Số 268B/3, Tổ 13, Khu phố 2</w:t>
+      </w:r>
+      <w:r>
+        <w:rPr>
+          <w:color w:val="000000"/>
+          <w:sz w:val="26"/>
+          <w:szCs w:val="26"/>
+          <w:lang w:eastAsia="zh-CN"/>
+        </w:rPr>
+        <w:t xml:space="preserve">, Phường </w:t>
       </w:r>
       <w:proofErr w:type="gramStart"/>
       <w:r>
@@ -3946,7 +3998,7 @@
         <w:t>của chủ sở hữu công ty</w:t>
       </w:r>
     </w:p>
-    <w:bookmarkEnd w:id="3"/>
+    <w:bookmarkEnd w:id="2"/>
     <w:p>
       <w:pPr>
         <w:spacing w:line="240" w:lineRule="auto"/>
@@ -4102,6 +4154,7 @@
           <w:szCs w:val="26"/>
           <w:lang w:val="vi-VN"/>
         </w:rPr>
+        <w:lastRenderedPageBreak/>
         <w:t>6. Thu hồi toàn bộ giá trị tài sản của công ty sau khi công ty hoàn thành giải thể hoặc phá sản;</w:t>
       </w:r>
     </w:p>
@@ -4205,7 +4258,7 @@
           <w:lang w:val="vi-VN"/>
         </w:rPr>
       </w:pPr>
-      <w:bookmarkStart w:id="4" w:name="_Toc115580063"/>
+      <w:bookmarkStart w:id="3" w:name="_Toc115580063"/>
       <w:r>
         <w:rPr>
           <w:color w:val="000000"/>
@@ -4402,7 +4455,7 @@
         </w:rPr>
         <w:t xml:space="preserve"> và Điều lệ công ty</w:t>
       </w:r>
-      <w:bookmarkEnd w:id="4"/>
+      <w:bookmarkEnd w:id="3"/>
       <w:r>
         <w:rPr>
           <w:color w:val="000000"/>
@@ -4512,93 +4565,955 @@
         <w:rPr>
           <w:rFonts w:ascii="Times New Roman" w:hAnsi="Times New Roman"/>
         </w:rPr>
+        <w:t xml:space="preserve">Điều </w:t>
+      </w:r>
+      <w:r>
+        <w:rPr>
+          <w:rFonts w:ascii="Times New Roman" w:hAnsi="Times New Roman"/>
+        </w:rPr>
+        <w:t>9</w:t>
+      </w:r>
+      <w:r>
+        <w:rPr>
+          <w:rFonts w:ascii="Times New Roman" w:hAnsi="Times New Roman"/>
+        </w:rPr>
+        <w:t>. Cơ cấu tổ chức quản lý</w:t>
+      </w:r>
+    </w:p>
+    <w:p>
+      <w:pPr>
+        <w:spacing w:line="240" w:lineRule="auto"/>
+        <w:ind w:firstLine="360"/>
+        <w:rPr>
+          <w:bCs/>
+          <w:sz w:val="26"/>
+          <w:szCs w:val="26"/>
+          <w:lang w:val="vi-VN"/>
+        </w:rPr>
+      </w:pPr>
+      <w:bookmarkStart w:id="4" w:name="_Hlk60645860"/>
+      <w:r>
+        <w:rPr>
+          <w:color w:val="000000"/>
+          <w:sz w:val="26"/>
+          <w:szCs w:val="26"/>
+          <w:lang w:val="vi-VN"/>
+        </w:rPr>
+        <w:t>1</w:t>
+      </w:r>
+      <w:r>
+        <w:rPr>
+          <w:bCs/>
+          <w:sz w:val="26"/>
+          <w:szCs w:val="26"/>
+          <w:lang w:val="vi-VN"/>
+        </w:rPr>
+        <w:t>. Công ty có Chủ tịch công ty, Giám đốc</w:t>
+      </w:r>
+      <w:r>
+        <w:rPr>
+          <w:bCs/>
+          <w:sz w:val="26"/>
+          <w:szCs w:val="26"/>
+        </w:rPr>
+        <w:t xml:space="preserve"> (hoặc Tổng giám đốc)</w:t>
+      </w:r>
+      <w:r>
+        <w:rPr>
+          <w:bCs/>
+          <w:sz w:val="26"/>
+          <w:szCs w:val="26"/>
+          <w:lang w:val="vi-VN"/>
+        </w:rPr>
+        <w:t>.</w:t>
+      </w:r>
+    </w:p>
+    <w:p>
+      <w:pPr>
+        <w:spacing w:line="240" w:lineRule="auto"/>
+        <w:ind w:firstLine="360"/>
+        <w:rPr>
+          <w:bCs/>
+          <w:sz w:val="26"/>
+          <w:szCs w:val="26"/>
+          <w:lang w:val="vi-VN"/>
+        </w:rPr>
+      </w:pPr>
+      <w:r>
+        <w:rPr>
+          <w:bCs/>
+          <w:sz w:val="26"/>
+          <w:szCs w:val="26"/>
+          <w:lang w:val="vi-VN"/>
+        </w:rPr>
+        <w:t>2. Chủ sở hữu công ty là Chủ tịch công ty và có thể kiêm hoặc thuê người khác làm Giám đốc</w:t>
+      </w:r>
+      <w:r>
+        <w:rPr>
+          <w:bCs/>
+          <w:sz w:val="26"/>
+          <w:szCs w:val="26"/>
+          <w:lang w:val="vi-VN"/>
+        </w:rPr>
+        <w:t xml:space="preserve"> </w:t>
+      </w:r>
+      <w:r>
+        <w:rPr>
+          <w:sz w:val="26"/>
+          <w:szCs w:val="26"/>
+          <w:lang w:val="vi-VN"/>
+        </w:rPr>
+        <w:t>(hoặc Tổng giám đốc)</w:t>
+      </w:r>
+      <w:r>
+        <w:rPr>
+          <w:bCs/>
+          <w:sz w:val="26"/>
+          <w:szCs w:val="26"/>
+          <w:lang w:val="vi-VN"/>
+        </w:rPr>
+        <w:t>.</w:t>
+      </w:r>
+    </w:p>
+    <w:p>
+      <w:pPr>
+        <w:spacing w:line="240" w:lineRule="auto"/>
+        <w:ind w:firstLine="360"/>
+        <w:rPr>
+          <w:bCs/>
+          <w:sz w:val="26"/>
+          <w:szCs w:val="26"/>
+          <w:lang w:val="vi-VN"/>
+        </w:rPr>
+      </w:pPr>
+      <w:r>
+        <w:rPr>
+          <w:bCs/>
+          <w:sz w:val="26"/>
+          <w:szCs w:val="26"/>
+          <w:lang w:val="vi-VN"/>
+        </w:rPr>
+        <w:t>3. Quyền, nghĩa</w:t>
+      </w:r>
+      <w:r>
+        <w:rPr>
+          <w:bCs/>
+          <w:sz w:val="26"/>
+          <w:szCs w:val="26"/>
+          <w:lang w:val="vi-VN"/>
+        </w:rPr>
+        <w:t xml:space="preserve"> </w:t>
+      </w:r>
+      <w:r>
+        <w:rPr>
+          <w:bCs/>
+          <w:sz w:val="26"/>
+          <w:szCs w:val="26"/>
+          <w:lang w:val="vi-VN"/>
+        </w:rPr>
+        <w:t xml:space="preserve">vụ của Giám đốc </w:t>
+      </w:r>
+      <w:r>
+        <w:rPr>
+          <w:bCs/>
+          <w:sz w:val="26"/>
+          <w:szCs w:val="26"/>
+          <w:lang w:val="vi-VN"/>
+        </w:rPr>
+        <w:t xml:space="preserve">(hoặc Tổng giám đốc) </w:t>
+      </w:r>
+      <w:r>
+        <w:rPr>
+          <w:bCs/>
+          <w:sz w:val="26"/>
+          <w:szCs w:val="26"/>
+          <w:lang w:val="vi-VN"/>
+        </w:rPr>
+        <w:t>được quy định tại Điều lệ công ty và hợp đồng lao động.</w:t>
+      </w:r>
+    </w:p>
+    <w:p>
+      <w:pPr>
+        <w:spacing w:line="240" w:lineRule="auto"/>
+        <w:ind w:firstLine="360"/>
+        <w:rPr>
+          <w:bCs/>
+          <w:sz w:val="26"/>
+          <w:szCs w:val="26"/>
+          <w:lang w:val="vi-VN"/>
+        </w:rPr>
+      </w:pPr>
+    </w:p>
+    <w:p>
+      <w:pPr>
+        <w:pStyle w:val="Heading3"/>
+        <w:ind w:firstLine="360"/>
+        <w:rPr>
+          <w:rFonts w:ascii="Times New Roman" w:hAnsi="Times New Roman"/>
+        </w:rPr>
+      </w:pPr>
+      <w:r>
+        <w:rPr>
+          <w:rFonts w:ascii="Times New Roman" w:hAnsi="Times New Roman"/>
+        </w:rPr>
+        <w:t>Điều 1</w:t>
+      </w:r>
+      <w:r>
+        <w:rPr>
+          <w:rFonts w:ascii="Times New Roman" w:hAnsi="Times New Roman"/>
+        </w:rPr>
+        <w:t>0</w:t>
+      </w:r>
+      <w:r>
+        <w:rPr>
+          <w:rFonts w:ascii="Times New Roman" w:hAnsi="Times New Roman"/>
+        </w:rPr>
+        <w:t>. Chủ tịch công ty</w:t>
+      </w:r>
+    </w:p>
+    <w:p>
+      <w:pPr>
+        <w:spacing w:line="240" w:lineRule="auto"/>
+        <w:ind w:firstLine="360"/>
+        <w:rPr>
+          <w:bCs/>
+          <w:sz w:val="26"/>
+          <w:szCs w:val="26"/>
+          <w:lang w:val="vi-VN"/>
+        </w:rPr>
+      </w:pPr>
+      <w:r>
+        <w:rPr>
+          <w:bCs/>
+          <w:sz w:val="26"/>
+          <w:szCs w:val="26"/>
+          <w:lang w:val="vi-VN"/>
+        </w:rPr>
+        <w:t>1. Chủ tịch công ty nhân danh chủ sở hữu công ty thực hiện quyền và nghĩa vụ của chủ sở hữu công ty; nhân danh công ty thực hiện quyền và nghĩa vụ của công ty, trừ quyền và nghĩa vụ của Giám đốc</w:t>
+      </w:r>
+      <w:r>
+        <w:rPr>
+          <w:bCs/>
+          <w:sz w:val="26"/>
+          <w:szCs w:val="26"/>
+          <w:lang w:val="vi-VN"/>
+        </w:rPr>
+        <w:t xml:space="preserve"> (hoặc Tổng giám đốc)</w:t>
+      </w:r>
+      <w:r>
+        <w:rPr>
+          <w:bCs/>
+          <w:sz w:val="26"/>
+          <w:szCs w:val="26"/>
+          <w:lang w:val="vi-VN"/>
+        </w:rPr>
+        <w:t>; chịu trách nhiệm trước pháp luật và chủ sở hữu công ty về việc thực hiện quyền và nghĩa vụ được giao theo quy định của Điều lệ công ty, Luật Doanh nghiệp và quy định khác của pháp luật có liên quan.</w:t>
+      </w:r>
+    </w:p>
+    <w:p>
+      <w:pPr>
+        <w:spacing w:line="240" w:lineRule="auto"/>
+        <w:ind w:firstLine="360"/>
+        <w:rPr>
+          <w:bCs/>
+          <w:sz w:val="26"/>
+          <w:szCs w:val="26"/>
+          <w:lang w:val="vi-VN"/>
+        </w:rPr>
+      </w:pPr>
+      <w:r>
+        <w:rPr>
+          <w:bCs/>
+          <w:sz w:val="26"/>
+          <w:szCs w:val="26"/>
+          <w:lang w:val="vi-VN"/>
+        </w:rPr>
         <w:lastRenderedPageBreak/>
-        <w:t xml:space="preserve">Điều </w:t>
-      </w:r>
-      <w:r>
-        <w:rPr>
-          <w:rFonts w:ascii="Times New Roman" w:hAnsi="Times New Roman"/>
-        </w:rPr>
-        <w:t>9</w:t>
-      </w:r>
-      <w:r>
-        <w:rPr>
-          <w:rFonts w:ascii="Times New Roman" w:hAnsi="Times New Roman"/>
-        </w:rPr>
-        <w:t>. Cơ cấu tổ chức quản lý</w:t>
-      </w:r>
-    </w:p>
-    <w:p>
-      <w:pPr>
-        <w:spacing w:line="240" w:lineRule="auto"/>
-        <w:ind w:firstLine="360"/>
-        <w:rPr>
-          <w:bCs/>
-          <w:sz w:val="26"/>
-          <w:szCs w:val="26"/>
-          <w:lang w:val="vi-VN"/>
-        </w:rPr>
-      </w:pPr>
-      <w:bookmarkStart w:id="5" w:name="_Hlk60645860"/>
-      <w:r>
+        <w:t>2. Quyền, nghĩa vụ và chế độ làm việc của Chủ tịch công ty được thực hiện theo quy định tại Điều lệ công ty, Luật Doanh nghiệp và quy định khác của pháp luật có liên quan.</w:t>
+      </w:r>
+    </w:p>
+    <w:p>
+      <w:pPr>
+        <w:spacing w:line="240" w:lineRule="auto"/>
+        <w:ind w:firstLine="360"/>
+        <w:rPr>
+          <w:bCs/>
+          <w:sz w:val="26"/>
+          <w:szCs w:val="26"/>
+          <w:lang w:val="vi-VN"/>
+        </w:rPr>
+      </w:pPr>
+      <w:r>
+        <w:rPr>
+          <w:bCs/>
+          <w:sz w:val="26"/>
+          <w:szCs w:val="26"/>
+          <w:lang w:val="vi-VN"/>
+        </w:rPr>
+        <w:t>3. Quyết định của Chủ tịch công ty về thực hiện quyền và nghĩa vụ của chủ sở hữu công ty có hiệu lực kể từ ngày được chủ sở hữu công ty phê duyệt.</w:t>
+      </w:r>
+    </w:p>
+    <w:p>
+      <w:pPr>
+        <w:spacing w:line="240" w:lineRule="auto"/>
+        <w:ind w:firstLine="360"/>
+        <w:rPr>
+          <w:bCs/>
+          <w:sz w:val="26"/>
+          <w:szCs w:val="26"/>
+          <w:lang w:val="vi-VN"/>
+        </w:rPr>
+      </w:pPr>
+    </w:p>
+    <w:p>
+      <w:pPr>
+        <w:pStyle w:val="Heading3"/>
+        <w:ind w:firstLine="360"/>
+        <w:rPr>
+          <w:rFonts w:ascii="Times New Roman" w:hAnsi="Times New Roman"/>
+          <w:lang w:val="vi-VN"/>
+        </w:rPr>
+      </w:pPr>
+      <w:r>
+        <w:rPr>
+          <w:rFonts w:ascii="Times New Roman" w:hAnsi="Times New Roman"/>
+          <w:lang w:val="vi-VN"/>
+        </w:rPr>
+        <w:t>Điều 1</w:t>
+      </w:r>
+      <w:r>
+        <w:rPr>
+          <w:rFonts w:ascii="Times New Roman" w:hAnsi="Times New Roman"/>
+        </w:rPr>
+        <w:t>1</w:t>
+      </w:r>
+      <w:r>
+        <w:rPr>
+          <w:rFonts w:ascii="Times New Roman" w:hAnsi="Times New Roman"/>
+          <w:lang w:val="vi-VN"/>
+        </w:rPr>
+        <w:t xml:space="preserve">. Giám đốc </w:t>
+      </w:r>
+      <w:r>
+        <w:rPr>
+          <w:rFonts w:ascii="Times New Roman" w:hAnsi="Times New Roman"/>
+        </w:rPr>
+        <w:t>(hoặc Tổng giám đốc)</w:t>
+      </w:r>
+    </w:p>
+    <w:p>
+      <w:pPr>
+        <w:spacing w:line="240" w:lineRule="auto"/>
+        <w:ind w:firstLine="360"/>
+        <w:rPr>
+          <w:bCs/>
+          <w:sz w:val="26"/>
+          <w:szCs w:val="26"/>
+          <w:lang w:val="vi-VN"/>
+        </w:rPr>
+      </w:pPr>
+      <w:r>
+        <w:rPr>
+          <w:bCs/>
+          <w:sz w:val="26"/>
+          <w:szCs w:val="26"/>
+          <w:lang w:val="vi-VN"/>
+        </w:rPr>
+        <w:t xml:space="preserve">1. Chủ tịch công ty bổ nhiệm hoặc thuê Giám đốc </w:t>
+      </w:r>
+      <w:r>
+        <w:rPr>
+          <w:bCs/>
+          <w:sz w:val="26"/>
+          <w:szCs w:val="26"/>
+          <w:lang w:val="vi-VN"/>
+        </w:rPr>
+        <w:t xml:space="preserve">(hoặc Tổng giám đốc) </w:t>
+      </w:r>
+      <w:r>
+        <w:rPr>
+          <w:bCs/>
+          <w:sz w:val="26"/>
+          <w:szCs w:val="26"/>
+          <w:lang w:val="vi-VN"/>
+        </w:rPr>
+        <w:t xml:space="preserve">với nhiệm kỳ không quá 05 năm để điều hành hoạt động kinh doanh hằng ngày của công ty. Giám đốc </w:t>
+      </w:r>
+      <w:r>
+        <w:rPr>
+          <w:bCs/>
+          <w:sz w:val="26"/>
+          <w:szCs w:val="26"/>
+          <w:lang w:val="vi-VN"/>
+        </w:rPr>
+        <w:t xml:space="preserve">(hoặc Tổng giám đốc) </w:t>
+      </w:r>
+      <w:r>
+        <w:rPr>
+          <w:bCs/>
+          <w:sz w:val="26"/>
+          <w:szCs w:val="26"/>
+          <w:lang w:val="vi-VN"/>
+        </w:rPr>
+        <w:t>chịu trách nhiệm trước pháp luật và Chủ tịch công ty về việc thực hiện quyền và nghĩa vụ của mình. Chủ tịch công ty có thể kiêm Giám đốc</w:t>
+      </w:r>
+      <w:r>
+        <w:rPr>
+          <w:bCs/>
+          <w:sz w:val="26"/>
+          <w:szCs w:val="26"/>
+          <w:lang w:val="vi-VN"/>
+        </w:rPr>
+        <w:t xml:space="preserve"> (hoặc Tổng giám đốc</w:t>
+      </w:r>
+      <w:r>
+        <w:rPr>
+          <w:bCs/>
+          <w:sz w:val="26"/>
+          <w:szCs w:val="26"/>
+          <w:lang w:val="vi-VN"/>
+        </w:rPr>
+        <w:t>)</w:t>
+      </w:r>
+      <w:r>
+        <w:rPr>
+          <w:bCs/>
+          <w:sz w:val="26"/>
+          <w:szCs w:val="26"/>
+          <w:lang w:val="vi-VN"/>
+        </w:rPr>
+        <w:t>.</w:t>
+      </w:r>
+    </w:p>
+    <w:p>
+      <w:pPr>
+        <w:spacing w:line="240" w:lineRule="auto"/>
+        <w:ind w:firstLine="360"/>
+        <w:rPr>
+          <w:bCs/>
+          <w:sz w:val="26"/>
+          <w:szCs w:val="26"/>
+          <w:lang w:val="vi-VN"/>
+        </w:rPr>
+      </w:pPr>
+      <w:r>
+        <w:rPr>
+          <w:bCs/>
+          <w:sz w:val="26"/>
+          <w:szCs w:val="26"/>
+          <w:lang w:val="vi-VN"/>
+        </w:rPr>
+        <w:t xml:space="preserve">2. Giám đốc </w:t>
+      </w:r>
+      <w:r>
+        <w:rPr>
+          <w:bCs/>
+          <w:sz w:val="26"/>
+          <w:szCs w:val="26"/>
+          <w:lang w:val="vi-VN"/>
+        </w:rPr>
+        <w:t xml:space="preserve">(hoặc Tổng giám đốc) </w:t>
+      </w:r>
+      <w:r>
+        <w:rPr>
+          <w:bCs/>
+          <w:sz w:val="26"/>
+          <w:szCs w:val="26"/>
+          <w:lang w:val="vi-VN"/>
+        </w:rPr>
+        <w:t>có quyền và nghĩa vụ sau đây:</w:t>
+      </w:r>
+    </w:p>
+    <w:p>
+      <w:pPr>
+        <w:spacing w:line="240" w:lineRule="auto"/>
+        <w:ind w:firstLine="360"/>
+        <w:rPr>
+          <w:bCs/>
+          <w:sz w:val="26"/>
+          <w:szCs w:val="26"/>
+          <w:lang w:val="vi-VN"/>
+        </w:rPr>
+      </w:pPr>
+      <w:r>
+        <w:rPr>
+          <w:bCs/>
+          <w:sz w:val="26"/>
+          <w:szCs w:val="26"/>
+          <w:lang w:val="vi-VN"/>
+        </w:rPr>
+        <w:t>a) Tổ chức thực hiện nghị quyết, quyết định của Chủ tịch công ty;</w:t>
+      </w:r>
+    </w:p>
+    <w:p>
+      <w:pPr>
+        <w:spacing w:line="240" w:lineRule="auto"/>
+        <w:ind w:firstLine="360"/>
+        <w:rPr>
+          <w:bCs/>
+          <w:sz w:val="26"/>
+          <w:szCs w:val="26"/>
+          <w:lang w:val="vi-VN"/>
+        </w:rPr>
+      </w:pPr>
+      <w:r>
+        <w:rPr>
+          <w:bCs/>
+          <w:sz w:val="26"/>
+          <w:szCs w:val="26"/>
+          <w:lang w:val="vi-VN"/>
+        </w:rPr>
+        <w:t>b) Quyết định các vấn đề liên quan đ</w:t>
+      </w:r>
+      <w:r>
+        <w:rPr>
+          <w:bCs/>
+          <w:sz w:val="26"/>
+          <w:szCs w:val="26"/>
+          <w:lang w:val="vi-VN"/>
+        </w:rPr>
+        <w:t>ế</w:t>
+      </w:r>
+      <w:r>
+        <w:rPr>
+          <w:bCs/>
+          <w:sz w:val="26"/>
+          <w:szCs w:val="26"/>
+          <w:lang w:val="vi-VN"/>
+        </w:rPr>
+        <w:t>n hoạt động kinh doanh hằng ngày của côn</w:t>
+      </w:r>
+      <w:r>
+        <w:rPr>
+          <w:bCs/>
+          <w:sz w:val="26"/>
+          <w:szCs w:val="26"/>
+        </w:rPr>
+        <w:t xml:space="preserve">g </w:t>
+      </w:r>
+      <w:r>
+        <w:rPr>
+          <w:bCs/>
+          <w:sz w:val="26"/>
+          <w:szCs w:val="26"/>
+          <w:lang w:val="vi-VN"/>
+        </w:rPr>
+        <w:t>ty;</w:t>
+      </w:r>
+    </w:p>
+    <w:p>
+      <w:pPr>
+        <w:spacing w:line="240" w:lineRule="auto"/>
+        <w:ind w:firstLine="360"/>
+        <w:rPr>
+          <w:bCs/>
+          <w:sz w:val="26"/>
+          <w:szCs w:val="26"/>
+          <w:lang w:val="vi-VN"/>
+        </w:rPr>
+      </w:pPr>
+      <w:r>
+        <w:rPr>
+          <w:bCs/>
+          <w:sz w:val="26"/>
+          <w:szCs w:val="26"/>
+          <w:lang w:val="vi-VN"/>
+        </w:rPr>
+        <w:t>c) Tổ chức thực hiện kế hoạch kinh doanh và phương án đầu tư của công ty;</w:t>
+      </w:r>
+    </w:p>
+    <w:p>
+      <w:pPr>
+        <w:spacing w:line="240" w:lineRule="auto"/>
+        <w:ind w:firstLine="360"/>
+        <w:rPr>
+          <w:bCs/>
+          <w:sz w:val="26"/>
+          <w:szCs w:val="26"/>
+          <w:lang w:val="vi-VN"/>
+        </w:rPr>
+      </w:pPr>
+      <w:r>
+        <w:rPr>
+          <w:bCs/>
+          <w:sz w:val="26"/>
+          <w:szCs w:val="26"/>
+          <w:lang w:val="vi-VN"/>
+        </w:rPr>
+        <w:t>d) Ban hành quy chế quản lý nội bộ của công ty;</w:t>
+      </w:r>
+    </w:p>
+    <w:p>
+      <w:pPr>
+        <w:spacing w:line="240" w:lineRule="auto"/>
+        <w:ind w:firstLine="360"/>
+        <w:rPr>
+          <w:bCs/>
+          <w:sz w:val="26"/>
+          <w:szCs w:val="26"/>
+          <w:lang w:val="vi-VN"/>
+        </w:rPr>
+      </w:pPr>
+      <w:r>
+        <w:rPr>
+          <w:bCs/>
+          <w:sz w:val="26"/>
+          <w:szCs w:val="26"/>
+          <w:lang w:val="vi-VN"/>
+        </w:rPr>
+        <w:t>đ) Bổ nhiệm, miễn nhiệm, bãi nhiệm người quản lý công ty, trừ các chức danh thuộc thẩm quyền của Chủ tịch công ty;</w:t>
+      </w:r>
+    </w:p>
+    <w:p>
+      <w:pPr>
+        <w:spacing w:line="240" w:lineRule="auto"/>
+        <w:ind w:firstLine="360"/>
+        <w:rPr>
+          <w:bCs/>
+          <w:sz w:val="26"/>
+          <w:szCs w:val="26"/>
+          <w:lang w:val="vi-VN"/>
+        </w:rPr>
+      </w:pPr>
+      <w:r>
+        <w:rPr>
+          <w:bCs/>
+          <w:sz w:val="26"/>
+          <w:szCs w:val="26"/>
+          <w:lang w:val="vi-VN"/>
+        </w:rPr>
+        <w:t>e) Ký hợp đồng nhân danh công ty, trừ trường hợp thuộc thẩm quyền của Chủ tịch công ty;</w:t>
+      </w:r>
+    </w:p>
+    <w:p>
+      <w:pPr>
+        <w:spacing w:line="240" w:lineRule="auto"/>
+        <w:ind w:firstLine="360"/>
+        <w:rPr>
+          <w:bCs/>
+          <w:sz w:val="26"/>
+          <w:szCs w:val="26"/>
+          <w:lang w:val="vi-VN"/>
+        </w:rPr>
+      </w:pPr>
+      <w:r>
+        <w:rPr>
+          <w:bCs/>
+          <w:sz w:val="26"/>
+          <w:szCs w:val="26"/>
+          <w:lang w:val="vi-VN"/>
+        </w:rPr>
+        <w:t>g) Kiến nghị phương án cơ cấu tổ chức công ty;</w:t>
+      </w:r>
+    </w:p>
+    <w:p>
+      <w:pPr>
+        <w:spacing w:line="240" w:lineRule="auto"/>
+        <w:ind w:firstLine="360"/>
+        <w:rPr>
+          <w:bCs/>
+          <w:sz w:val="26"/>
+          <w:szCs w:val="26"/>
+          <w:lang w:val="vi-VN"/>
+        </w:rPr>
+      </w:pPr>
+      <w:r>
+        <w:rPr>
+          <w:bCs/>
+          <w:sz w:val="26"/>
+          <w:szCs w:val="26"/>
+          <w:lang w:val="vi-VN"/>
+        </w:rPr>
+        <w:t>h) Trình báo cáo tài chính hằng năm lên Chủ tịch công ty;</w:t>
+      </w:r>
+    </w:p>
+    <w:p>
+      <w:pPr>
+        <w:spacing w:line="240" w:lineRule="auto"/>
+        <w:ind w:firstLine="360"/>
+        <w:rPr>
+          <w:bCs/>
+          <w:sz w:val="26"/>
+          <w:szCs w:val="26"/>
+          <w:lang w:val="vi-VN"/>
+        </w:rPr>
+      </w:pPr>
+      <w:r>
+        <w:rPr>
+          <w:bCs/>
+          <w:sz w:val="26"/>
+          <w:szCs w:val="26"/>
+          <w:lang w:val="vi-VN"/>
+        </w:rPr>
+        <w:t>i) Kiến nghị phương án sử dụng lợi nhuận hoặc xử lý lỗ trong kinh doanh;</w:t>
+      </w:r>
+    </w:p>
+    <w:p>
+      <w:pPr>
+        <w:spacing w:line="240" w:lineRule="auto"/>
+        <w:ind w:firstLine="360"/>
+        <w:rPr>
+          <w:bCs/>
+          <w:sz w:val="26"/>
+          <w:szCs w:val="26"/>
+          <w:lang w:val="vi-VN"/>
+        </w:rPr>
+      </w:pPr>
+      <w:r>
+        <w:rPr>
+          <w:bCs/>
+          <w:sz w:val="26"/>
+          <w:szCs w:val="26"/>
+          <w:lang w:val="vi-VN"/>
+        </w:rPr>
+        <w:t>k) Tuyển dụng lao động; .</w:t>
+      </w:r>
+    </w:p>
+    <w:p>
+      <w:pPr>
+        <w:spacing w:line="240" w:lineRule="auto"/>
+        <w:ind w:firstLine="360"/>
+        <w:rPr>
+          <w:bCs/>
+          <w:sz w:val="26"/>
+          <w:szCs w:val="26"/>
+          <w:lang w:val="vi-VN"/>
+        </w:rPr>
+      </w:pPr>
+      <w:r>
+        <w:rPr>
+          <w:bCs/>
+          <w:sz w:val="26"/>
+          <w:szCs w:val="26"/>
+          <w:lang w:val="vi-VN"/>
+        </w:rPr>
+        <w:t>l) Quyền và nghĩa vụ khác được quy định tại Điều lệ công ty và hợp đồng lao động.</w:t>
+      </w:r>
+    </w:p>
+    <w:p>
+      <w:pPr>
+        <w:spacing w:line="240" w:lineRule="auto"/>
+        <w:ind w:firstLine="360"/>
+        <w:rPr>
+          <w:bCs/>
+          <w:sz w:val="26"/>
+          <w:szCs w:val="26"/>
+          <w:lang w:val="vi-VN"/>
+        </w:rPr>
+      </w:pPr>
+      <w:r>
+        <w:rPr>
+          <w:bCs/>
+          <w:sz w:val="26"/>
+          <w:szCs w:val="26"/>
+          <w:lang w:val="vi-VN"/>
+        </w:rPr>
+        <w:t xml:space="preserve">3. Giám đốc </w:t>
+      </w:r>
+      <w:r>
+        <w:rPr>
+          <w:bCs/>
+          <w:sz w:val="26"/>
+          <w:szCs w:val="26"/>
+          <w:lang w:val="vi-VN"/>
+        </w:rPr>
+        <w:t xml:space="preserve">(hoặc Tổng giám đốc) </w:t>
+      </w:r>
+      <w:r>
+        <w:rPr>
+          <w:bCs/>
+          <w:sz w:val="26"/>
+          <w:szCs w:val="26"/>
+          <w:lang w:val="vi-VN"/>
+        </w:rPr>
+        <w:t>phải có tiêu chuẩn và điều kiện sau đây:</w:t>
+      </w:r>
+    </w:p>
+    <w:p>
+      <w:pPr>
+        <w:spacing w:line="240" w:lineRule="auto"/>
+        <w:ind w:firstLine="360"/>
+        <w:rPr>
+          <w:bCs/>
+          <w:sz w:val="26"/>
+          <w:szCs w:val="26"/>
+          <w:lang w:val="vi-VN"/>
+        </w:rPr>
+      </w:pPr>
+      <w:r>
+        <w:rPr>
+          <w:bCs/>
+          <w:sz w:val="26"/>
+          <w:szCs w:val="26"/>
+          <w:lang w:val="vi-VN"/>
+        </w:rPr>
+        <w:t xml:space="preserve">a) Không thuộc đối tượng quy định tại khoản 2 Điều 17 của Luật </w:t>
+      </w:r>
+      <w:r>
+        <w:rPr>
+          <w:bCs/>
+          <w:sz w:val="26"/>
+          <w:szCs w:val="26"/>
+          <w:lang w:val="vi-VN"/>
+        </w:rPr>
+        <w:t>Doanh nghiệp</w:t>
+      </w:r>
+      <w:r>
+        <w:rPr>
+          <w:bCs/>
+          <w:sz w:val="26"/>
+          <w:szCs w:val="26"/>
+          <w:lang w:val="vi-VN"/>
+        </w:rPr>
+        <w:t>;</w:t>
+      </w:r>
+    </w:p>
+    <w:p>
+      <w:pPr>
+        <w:spacing w:line="240" w:lineRule="auto"/>
+        <w:ind w:firstLine="360"/>
+        <w:rPr>
+          <w:bCs/>
+          <w:sz w:val="26"/>
+          <w:szCs w:val="26"/>
+        </w:rPr>
+      </w:pPr>
+      <w:r>
+        <w:rPr>
+          <w:bCs/>
+          <w:sz w:val="26"/>
+          <w:szCs w:val="26"/>
+          <w:lang w:val="vi-VN"/>
+        </w:rPr>
+        <w:t>b) Có trình độ chuyên môn, kinh nghiệm trong quản trị kinh doanh của công ty</w:t>
+      </w:r>
+      <w:r>
+        <w:rPr>
+          <w:bCs/>
+          <w:sz w:val="26"/>
+          <w:szCs w:val="26"/>
+        </w:rPr>
+        <w:t>.</w:t>
+      </w:r>
+    </w:p>
+    <w:p>
+      <w:pPr>
+        <w:spacing w:line="240" w:lineRule="auto"/>
+        <w:ind w:firstLine="360"/>
+        <w:rPr>
+          <w:bCs/>
+          <w:sz w:val="26"/>
+          <w:szCs w:val="26"/>
+          <w:lang w:val="vi-VN"/>
+        </w:rPr>
+      </w:pPr>
+    </w:p>
+    <w:p>
+      <w:pPr>
+        <w:pStyle w:val="Heading3"/>
+        <w:ind w:firstLine="360"/>
+        <w:rPr>
+          <w:rFonts w:ascii="Times New Roman" w:hAnsi="Times New Roman"/>
+        </w:rPr>
+      </w:pPr>
+      <w:r>
+        <w:rPr>
+          <w:rFonts w:ascii="Times New Roman" w:hAnsi="Times New Roman"/>
+        </w:rPr>
+        <w:t>Điều 1</w:t>
+      </w:r>
+      <w:r>
+        <w:rPr>
+          <w:rFonts w:ascii="Times New Roman" w:hAnsi="Times New Roman"/>
+        </w:rPr>
+        <w:t>2</w:t>
+      </w:r>
+      <w:r>
+        <w:rPr>
+          <w:rFonts w:ascii="Times New Roman" w:hAnsi="Times New Roman"/>
+        </w:rPr>
+        <w:t xml:space="preserve">. </w:t>
+      </w:r>
+      <w:r>
+        <w:rPr>
+          <w:rFonts w:ascii="Times New Roman" w:hAnsi="Times New Roman"/>
+          <w:lang w:val="en-US"/>
+        </w:rPr>
+        <w:t>T</w:t>
+      </w:r>
+      <w:r>
+        <w:rPr>
+          <w:rFonts w:ascii="Times New Roman" w:hAnsi="Times New Roman"/>
+        </w:rPr>
+        <w:t>iền lương</w:t>
+      </w:r>
+      <w:r>
+        <w:rPr>
+          <w:rFonts w:ascii="Times New Roman" w:hAnsi="Times New Roman"/>
+          <w:lang w:val="en-US"/>
+        </w:rPr>
+        <w:t xml:space="preserve">, </w:t>
+      </w:r>
+      <w:r>
+        <w:rPr>
+          <w:rFonts w:ascii="Times New Roman" w:hAnsi="Times New Roman"/>
+        </w:rPr>
+        <w:t>thù la</w:t>
+      </w:r>
+      <w:r>
+        <w:rPr>
+          <w:rFonts w:ascii="Times New Roman" w:hAnsi="Times New Roman"/>
+          <w:lang w:val="en-US"/>
+        </w:rPr>
+        <w:t>o, thưởng</w:t>
+      </w:r>
+      <w:r>
+        <w:rPr>
+          <w:rFonts w:ascii="Times New Roman" w:hAnsi="Times New Roman"/>
+        </w:rPr>
+        <w:t xml:space="preserve"> và lợi ích khác của người quản lý công ty </w:t>
+      </w:r>
+    </w:p>
+    <w:p>
+      <w:pPr>
+        <w:spacing w:line="240" w:lineRule="auto"/>
+        <w:ind w:firstLine="360"/>
         <w:rPr>
           <w:color w:val="000000"/>
           <w:sz w:val="26"/>
           <w:szCs w:val="26"/>
           <w:lang w:val="vi-VN"/>
         </w:rPr>
-        <w:t>1</w:t>
-      </w:r>
-      <w:r>
-        <w:rPr>
-          <w:bCs/>
-          <w:sz w:val="26"/>
-          <w:szCs w:val="26"/>
-          <w:lang w:val="vi-VN"/>
-        </w:rPr>
-        <w:t>. Công ty có Chủ tịch công ty, Giám đốc</w:t>
-      </w:r>
-      <w:r>
-        <w:rPr>
-          <w:bCs/>
-          <w:sz w:val="26"/>
-          <w:szCs w:val="26"/>
-        </w:rPr>
-        <w:t xml:space="preserve"> (hoặc Tổng giám đốc)</w:t>
-      </w:r>
-      <w:r>
-        <w:rPr>
-          <w:bCs/>
-          <w:sz w:val="26"/>
-          <w:szCs w:val="26"/>
-          <w:lang w:val="vi-VN"/>
-        </w:rPr>
-        <w:t>.</w:t>
-      </w:r>
-    </w:p>
-    <w:p>
-      <w:pPr>
-        <w:spacing w:line="240" w:lineRule="auto"/>
-        <w:ind w:firstLine="360"/>
-        <w:rPr>
-          <w:bCs/>
-          <w:sz w:val="26"/>
-          <w:szCs w:val="26"/>
-          <w:lang w:val="vi-VN"/>
-        </w:rPr>
-      </w:pPr>
-      <w:r>
-        <w:rPr>
-          <w:bCs/>
-          <w:sz w:val="26"/>
-          <w:szCs w:val="26"/>
-          <w:lang w:val="vi-VN"/>
-        </w:rPr>
-        <w:t>2. Chủ sở hữu công ty là Chủ tịch công ty và có thể kiêm hoặc thuê người khác làm Giám đốc</w:t>
-      </w:r>
-      <w:r>
-        <w:rPr>
-          <w:bCs/>
+      </w:pPr>
+      <w:r>
+        <w:rPr>
+          <w:color w:val="000000"/>
+          <w:sz w:val="26"/>
+          <w:szCs w:val="26"/>
+          <w:lang w:val="vi-VN"/>
+        </w:rPr>
+        <w:t xml:space="preserve">1. Người quản lý công ty được hưởng </w:t>
+      </w:r>
+      <w:r>
+        <w:rPr>
+          <w:color w:val="000000"/>
+          <w:sz w:val="26"/>
+          <w:szCs w:val="26"/>
+          <w:lang w:val="vi-VN"/>
+        </w:rPr>
+        <w:t>tiền lương</w:t>
+      </w:r>
+      <w:r>
+        <w:rPr>
+          <w:color w:val="000000"/>
+          <w:sz w:val="26"/>
+          <w:szCs w:val="26"/>
+        </w:rPr>
+        <w:t>,</w:t>
+      </w:r>
+      <w:r>
+        <w:rPr>
+          <w:color w:val="000000"/>
           <w:sz w:val="26"/>
           <w:szCs w:val="26"/>
           <w:lang w:val="vi-VN"/>
@@ -4607,45 +5522,89 @@
       </w:r>
       <w:r>
         <w:rPr>
-          <w:sz w:val="26"/>
-          <w:szCs w:val="26"/>
-          <w:lang w:val="vi-VN"/>
-        </w:rPr>
-        <w:t>(hoặc Tổng giám đốc)</w:t>
-      </w:r>
-      <w:r>
-        <w:rPr>
-          <w:bCs/>
-          <w:sz w:val="26"/>
-          <w:szCs w:val="26"/>
-          <w:lang w:val="vi-VN"/>
-        </w:rPr>
-        <w:t>.</w:t>
-      </w:r>
-    </w:p>
-    <w:p>
-      <w:pPr>
-        <w:spacing w:line="240" w:lineRule="auto"/>
-        <w:ind w:firstLine="360"/>
-        <w:rPr>
-          <w:bCs/>
-          <w:sz w:val="26"/>
-          <w:szCs w:val="26"/>
-          <w:lang w:val="vi-VN"/>
-        </w:rPr>
-      </w:pPr>
-      <w:r>
-        <w:rPr>
-          <w:bCs/>
-          <w:sz w:val="26"/>
-          <w:szCs w:val="26"/>
-          <w:lang w:val="vi-VN"/>
-        </w:rPr>
-        <w:t>3. Quyền, nghĩa</w:t>
-      </w:r>
-      <w:r>
-        <w:rPr>
-          <w:bCs/>
+          <w:color w:val="000000"/>
+          <w:sz w:val="26"/>
+          <w:szCs w:val="26"/>
+          <w:lang w:val="vi-VN"/>
+        </w:rPr>
+        <w:t>thù lao</w:t>
+      </w:r>
+      <w:r>
+        <w:rPr>
+          <w:color w:val="000000"/>
+          <w:sz w:val="26"/>
+          <w:szCs w:val="26"/>
+        </w:rPr>
+        <w:t>, thưởng</w:t>
+      </w:r>
+      <w:r>
+        <w:rPr>
+          <w:color w:val="000000"/>
+          <w:sz w:val="26"/>
+          <w:szCs w:val="26"/>
+          <w:lang w:val="vi-VN"/>
+        </w:rPr>
+        <w:t xml:space="preserve"> và lợi ích khác theo kết quả và hiệu quả kinh doanh của công ty.</w:t>
+      </w:r>
+    </w:p>
+    <w:p>
+      <w:pPr>
+        <w:spacing w:line="240" w:lineRule="auto"/>
+        <w:ind w:firstLine="360"/>
+        <w:rPr>
+          <w:color w:val="000000"/>
+          <w:sz w:val="26"/>
+          <w:szCs w:val="26"/>
+          <w:lang w:val="vi-VN"/>
+        </w:rPr>
+      </w:pPr>
+      <w:r>
+        <w:rPr>
+          <w:color w:val="000000"/>
+          <w:sz w:val="26"/>
+          <w:szCs w:val="26"/>
+          <w:lang w:val="vi-VN"/>
+        </w:rPr>
+        <w:lastRenderedPageBreak/>
+        <w:t xml:space="preserve">2. Chủ sở hữu công ty quyết định mức </w:t>
+      </w:r>
+      <w:r>
+        <w:rPr>
+          <w:color w:val="000000"/>
+          <w:sz w:val="26"/>
+          <w:szCs w:val="26"/>
+          <w:lang w:val="vi-VN"/>
+        </w:rPr>
+        <w:t>tiền lương</w:t>
+      </w:r>
+      <w:r>
+        <w:rPr>
+          <w:color w:val="000000"/>
+          <w:sz w:val="26"/>
+          <w:szCs w:val="26"/>
+        </w:rPr>
+        <w:t>,</w:t>
+      </w:r>
+      <w:r>
+        <w:rPr>
+          <w:color w:val="000000"/>
+          <w:sz w:val="26"/>
+          <w:szCs w:val="26"/>
+          <w:lang w:val="vi-VN"/>
+        </w:rPr>
+        <w:t xml:space="preserve"> thù lao</w:t>
+      </w:r>
+      <w:r>
+        <w:rPr>
+          <w:color w:val="000000"/>
+          <w:sz w:val="26"/>
+          <w:szCs w:val="26"/>
+        </w:rPr>
+        <w:t>, thưởng</w:t>
+      </w:r>
+      <w:r>
+        <w:rPr>
+          <w:color w:val="000000"/>
           <w:sz w:val="26"/>
           <w:szCs w:val="26"/>
           <w:lang w:val="vi-VN"/>
@@ -4654,793 +5613,84 @@
       </w:r>
       <w:r>
         <w:rPr>
-          <w:bCs/>
-          <w:sz w:val="26"/>
-          <w:szCs w:val="26"/>
-          <w:lang w:val="vi-VN"/>
-        </w:rPr>
-        <w:t xml:space="preserve">vụ của Giám đốc </w:t>
-      </w:r>
-      <w:r>
-        <w:rPr>
-          <w:bCs/>
-          <w:sz w:val="26"/>
-          <w:szCs w:val="26"/>
-          <w:lang w:val="vi-VN"/>
-        </w:rPr>
-        <w:t xml:space="preserve">(hoặc Tổng giám đốc) </w:t>
-      </w:r>
-      <w:r>
-        <w:rPr>
-          <w:bCs/>
-          <w:sz w:val="26"/>
-          <w:szCs w:val="26"/>
-          <w:lang w:val="vi-VN"/>
-        </w:rPr>
-        <w:t>được quy định tại Điều lệ công ty và hợp đồng lao động.</w:t>
-      </w:r>
-    </w:p>
-    <w:p>
-      <w:pPr>
-        <w:spacing w:line="240" w:lineRule="auto"/>
-        <w:ind w:firstLine="360"/>
-        <w:rPr>
-          <w:bCs/>
-          <w:sz w:val="26"/>
-          <w:szCs w:val="26"/>
-          <w:lang w:val="vi-VN"/>
-        </w:rPr>
-      </w:pPr>
-    </w:p>
-    <w:p>
-      <w:pPr>
-        <w:pStyle w:val="Heading3"/>
-        <w:ind w:firstLine="360"/>
-        <w:rPr>
-          <w:rFonts w:ascii="Times New Roman" w:hAnsi="Times New Roman"/>
-        </w:rPr>
-      </w:pPr>
-      <w:r>
-        <w:rPr>
-          <w:rFonts w:ascii="Times New Roman" w:hAnsi="Times New Roman"/>
-        </w:rPr>
-        <w:t>Điều 1</w:t>
-      </w:r>
-      <w:r>
-        <w:rPr>
-          <w:rFonts w:ascii="Times New Roman" w:hAnsi="Times New Roman"/>
-        </w:rPr>
-        <w:t>0</w:t>
-      </w:r>
-      <w:r>
-        <w:rPr>
-          <w:rFonts w:ascii="Times New Roman" w:hAnsi="Times New Roman"/>
-        </w:rPr>
-        <w:t>. Chủ tịch công ty</w:t>
-      </w:r>
-    </w:p>
-    <w:p>
-      <w:pPr>
-        <w:spacing w:line="240" w:lineRule="auto"/>
-        <w:ind w:firstLine="360"/>
-        <w:rPr>
-          <w:bCs/>
-          <w:sz w:val="26"/>
-          <w:szCs w:val="26"/>
-          <w:lang w:val="vi-VN"/>
-        </w:rPr>
-      </w:pPr>
-      <w:r>
-        <w:rPr>
-          <w:bCs/>
-          <w:sz w:val="26"/>
-          <w:szCs w:val="26"/>
-          <w:lang w:val="vi-VN"/>
-        </w:rPr>
-        <w:t>1. Chủ tịch công ty nhân danh chủ sở hữu công ty thực hiện quyền và nghĩa vụ của chủ sở hữu công ty; nhân danh công ty thực hiện quyền và nghĩa vụ của công ty, trừ quyền và nghĩa vụ của Giám đốc</w:t>
-      </w:r>
-      <w:r>
-        <w:rPr>
-          <w:bCs/>
-          <w:sz w:val="26"/>
-          <w:szCs w:val="26"/>
-          <w:lang w:val="vi-VN"/>
-        </w:rPr>
-        <w:t xml:space="preserve"> (hoặc Tổng giám đốc)</w:t>
-      </w:r>
-      <w:r>
-        <w:rPr>
-          <w:bCs/>
-          <w:sz w:val="26"/>
-          <w:szCs w:val="26"/>
-          <w:lang w:val="vi-VN"/>
-        </w:rPr>
-        <w:t>; chịu trách nhiệm trước pháp luật và chủ sở hữu công ty về việc thực hiện quyền và nghĩa vụ được giao theo quy định của Điều lệ công ty, Luật Doanh nghiệp và quy định khác của pháp luật có liên quan.</w:t>
-      </w:r>
-    </w:p>
-    <w:p>
-      <w:pPr>
-        <w:spacing w:line="240" w:lineRule="auto"/>
-        <w:ind w:firstLine="360"/>
-        <w:rPr>
-          <w:bCs/>
-          <w:sz w:val="26"/>
-          <w:szCs w:val="26"/>
-          <w:lang w:val="vi-VN"/>
-        </w:rPr>
-      </w:pPr>
-      <w:r>
-        <w:rPr>
-          <w:bCs/>
-          <w:sz w:val="26"/>
-          <w:szCs w:val="26"/>
-          <w:lang w:val="vi-VN"/>
-        </w:rPr>
-        <w:t>2. Quyền, nghĩa vụ và chế độ làm việc của Chủ tịch công ty được thực hiện theo quy định tại Điều lệ công ty, Luật Doanh nghiệp và quy định khác của pháp luật có liên quan.</w:t>
-      </w:r>
-    </w:p>
-    <w:p>
-      <w:pPr>
-        <w:spacing w:line="240" w:lineRule="auto"/>
-        <w:ind w:firstLine="360"/>
-        <w:rPr>
-          <w:bCs/>
-          <w:sz w:val="26"/>
-          <w:szCs w:val="26"/>
-          <w:lang w:val="vi-VN"/>
-        </w:rPr>
-      </w:pPr>
-      <w:r>
-        <w:rPr>
-          <w:bCs/>
-          <w:sz w:val="26"/>
-          <w:szCs w:val="26"/>
-          <w:lang w:val="vi-VN"/>
-        </w:rPr>
-        <w:t>3. Quyết định của Chủ tịch công ty về thực hiện quyền và nghĩa vụ của chủ sở hữu công ty có hiệu lực kể từ ngày được chủ sở hữu công ty phê duyệt.</w:t>
-      </w:r>
-    </w:p>
-    <w:p>
-      <w:pPr>
-        <w:spacing w:line="240" w:lineRule="auto"/>
-        <w:ind w:firstLine="360"/>
-        <w:rPr>
-          <w:bCs/>
-          <w:sz w:val="26"/>
-          <w:szCs w:val="26"/>
-          <w:lang w:val="vi-VN"/>
-        </w:rPr>
-      </w:pPr>
-    </w:p>
-    <w:p>
-      <w:pPr>
-        <w:pStyle w:val="Heading3"/>
-        <w:ind w:firstLine="360"/>
-        <w:rPr>
-          <w:rFonts w:ascii="Times New Roman" w:hAnsi="Times New Roman"/>
-          <w:lang w:val="vi-VN"/>
-        </w:rPr>
-      </w:pPr>
-      <w:r>
-        <w:rPr>
-          <w:rFonts w:ascii="Times New Roman" w:hAnsi="Times New Roman"/>
-          <w:lang w:val="vi-VN"/>
-        </w:rPr>
-        <w:t>Điều 1</w:t>
-      </w:r>
-      <w:r>
-        <w:rPr>
-          <w:rFonts w:ascii="Times New Roman" w:hAnsi="Times New Roman"/>
-        </w:rPr>
-        <w:t>1</w:t>
-      </w:r>
-      <w:r>
-        <w:rPr>
-          <w:rFonts w:ascii="Times New Roman" w:hAnsi="Times New Roman"/>
-          <w:lang w:val="vi-VN"/>
-        </w:rPr>
-        <w:t xml:space="preserve">. Giám đốc </w:t>
-      </w:r>
-      <w:r>
-        <w:rPr>
-          <w:rFonts w:ascii="Times New Roman" w:hAnsi="Times New Roman"/>
-        </w:rPr>
-        <w:t>(hoặc Tổng giám đốc)</w:t>
-      </w:r>
-    </w:p>
-    <w:p>
-      <w:pPr>
-        <w:spacing w:line="240" w:lineRule="auto"/>
-        <w:ind w:firstLine="360"/>
-        <w:rPr>
-          <w:bCs/>
-          <w:sz w:val="26"/>
-          <w:szCs w:val="26"/>
-          <w:lang w:val="vi-VN"/>
-        </w:rPr>
-      </w:pPr>
-      <w:r>
-        <w:rPr>
-          <w:bCs/>
-          <w:sz w:val="26"/>
-          <w:szCs w:val="26"/>
-          <w:lang w:val="vi-VN"/>
-        </w:rPr>
-        <w:t xml:space="preserve">1. Chủ tịch công ty bổ nhiệm hoặc thuê Giám đốc </w:t>
-      </w:r>
-      <w:r>
-        <w:rPr>
-          <w:bCs/>
-          <w:sz w:val="26"/>
-          <w:szCs w:val="26"/>
-          <w:lang w:val="vi-VN"/>
-        </w:rPr>
-        <w:t xml:space="preserve">(hoặc Tổng giám đốc) </w:t>
-      </w:r>
-      <w:r>
-        <w:rPr>
-          <w:bCs/>
-          <w:sz w:val="26"/>
-          <w:szCs w:val="26"/>
-          <w:lang w:val="vi-VN"/>
-        </w:rPr>
-        <w:t xml:space="preserve">với nhiệm kỳ không quá 05 năm để điều hành hoạt động kinh doanh hằng ngày của công ty. Giám đốc </w:t>
-      </w:r>
-      <w:r>
-        <w:rPr>
-          <w:bCs/>
-          <w:sz w:val="26"/>
-          <w:szCs w:val="26"/>
-          <w:lang w:val="vi-VN"/>
-        </w:rPr>
-        <w:t xml:space="preserve">(hoặc Tổng giám đốc) </w:t>
-      </w:r>
-      <w:r>
-        <w:rPr>
-          <w:bCs/>
-          <w:sz w:val="26"/>
-          <w:szCs w:val="26"/>
-          <w:lang w:val="vi-VN"/>
-        </w:rPr>
-        <w:t>chịu trách nhiệm trước pháp luật và Chủ tịch công ty về việc thực hiện quyền và nghĩa vụ của mình. Chủ tịch công ty có thể kiêm Giám đốc</w:t>
-      </w:r>
-      <w:r>
-        <w:rPr>
-          <w:bCs/>
-          <w:sz w:val="26"/>
-          <w:szCs w:val="26"/>
-          <w:lang w:val="vi-VN"/>
-        </w:rPr>
-        <w:t xml:space="preserve"> (hoặc Tổng giám đốc</w:t>
-      </w:r>
-      <w:r>
-        <w:rPr>
-          <w:bCs/>
-          <w:sz w:val="26"/>
-          <w:szCs w:val="26"/>
-          <w:lang w:val="vi-VN"/>
-        </w:rPr>
-        <w:t>)</w:t>
-      </w:r>
-      <w:r>
-        <w:rPr>
-          <w:bCs/>
-          <w:sz w:val="26"/>
-          <w:szCs w:val="26"/>
-          <w:lang w:val="vi-VN"/>
-        </w:rPr>
-        <w:t>.</w:t>
-      </w:r>
-    </w:p>
-    <w:p>
-      <w:pPr>
-        <w:spacing w:line="240" w:lineRule="auto"/>
-        <w:ind w:firstLine="360"/>
-        <w:rPr>
-          <w:bCs/>
-          <w:sz w:val="26"/>
-          <w:szCs w:val="26"/>
-          <w:lang w:val="vi-VN"/>
-        </w:rPr>
-      </w:pPr>
-      <w:r>
-        <w:rPr>
-          <w:bCs/>
-          <w:sz w:val="26"/>
-          <w:szCs w:val="26"/>
-          <w:lang w:val="vi-VN"/>
-        </w:rPr>
-        <w:t xml:space="preserve">2. Giám đốc </w:t>
-      </w:r>
-      <w:r>
-        <w:rPr>
-          <w:bCs/>
-          <w:sz w:val="26"/>
-          <w:szCs w:val="26"/>
-          <w:lang w:val="vi-VN"/>
-        </w:rPr>
-        <w:t xml:space="preserve">(hoặc Tổng giám đốc) </w:t>
-      </w:r>
-      <w:r>
-        <w:rPr>
-          <w:bCs/>
-          <w:sz w:val="26"/>
-          <w:szCs w:val="26"/>
-          <w:lang w:val="vi-VN"/>
-        </w:rPr>
-        <w:t>có quyền và nghĩa vụ sau đây:</w:t>
-      </w:r>
-    </w:p>
-    <w:p>
-      <w:pPr>
-        <w:spacing w:line="240" w:lineRule="auto"/>
-        <w:ind w:firstLine="360"/>
-        <w:rPr>
-          <w:bCs/>
-          <w:sz w:val="26"/>
-          <w:szCs w:val="26"/>
-          <w:lang w:val="vi-VN"/>
-        </w:rPr>
-      </w:pPr>
-      <w:r>
-        <w:rPr>
-          <w:bCs/>
-          <w:sz w:val="26"/>
-          <w:szCs w:val="26"/>
-          <w:lang w:val="vi-VN"/>
-        </w:rPr>
-        <w:t>a) Tổ chức thực hiện nghị quyết, quyết định của Chủ tịch công ty;</w:t>
-      </w:r>
-    </w:p>
-    <w:p>
-      <w:pPr>
-        <w:spacing w:line="240" w:lineRule="auto"/>
-        <w:ind w:firstLine="360"/>
-        <w:rPr>
-          <w:bCs/>
-          <w:sz w:val="26"/>
-          <w:szCs w:val="26"/>
-          <w:lang w:val="vi-VN"/>
-        </w:rPr>
-      </w:pPr>
-      <w:r>
-        <w:rPr>
-          <w:bCs/>
-          <w:sz w:val="26"/>
-          <w:szCs w:val="26"/>
-          <w:lang w:val="vi-VN"/>
-        </w:rPr>
-        <w:t>b) Quyết định các vấn đề liên quan đ</w:t>
-      </w:r>
-      <w:r>
-        <w:rPr>
-          <w:bCs/>
-          <w:sz w:val="26"/>
-          <w:szCs w:val="26"/>
-          <w:lang w:val="vi-VN"/>
-        </w:rPr>
-        <w:t>ế</w:t>
-      </w:r>
-      <w:r>
-        <w:rPr>
-          <w:bCs/>
-          <w:sz w:val="26"/>
-          <w:szCs w:val="26"/>
-          <w:lang w:val="vi-VN"/>
-        </w:rPr>
-        <w:t>n hoạt động kinh doanh hằng ngày của côn</w:t>
-      </w:r>
-      <w:r>
-        <w:rPr>
-          <w:bCs/>
-          <w:sz w:val="26"/>
-          <w:szCs w:val="26"/>
-        </w:rPr>
-        <w:t xml:space="preserve">g </w:t>
-      </w:r>
-      <w:r>
-        <w:rPr>
-          <w:bCs/>
-          <w:sz w:val="26"/>
-          <w:szCs w:val="26"/>
-          <w:lang w:val="vi-VN"/>
-        </w:rPr>
-        <w:t>ty;</w:t>
-      </w:r>
-    </w:p>
-    <w:p>
-      <w:pPr>
-        <w:spacing w:line="240" w:lineRule="auto"/>
-        <w:ind w:firstLine="360"/>
-        <w:rPr>
-          <w:bCs/>
-          <w:sz w:val="26"/>
-          <w:szCs w:val="26"/>
-          <w:lang w:val="vi-VN"/>
-        </w:rPr>
-      </w:pPr>
-      <w:r>
-        <w:rPr>
-          <w:bCs/>
-          <w:sz w:val="26"/>
-          <w:szCs w:val="26"/>
-          <w:lang w:val="vi-VN"/>
-        </w:rPr>
-        <w:t>c) Tổ chức thực hiện kế hoạch kinh doanh và phương án đầu tư của công ty;</w:t>
-      </w:r>
-    </w:p>
-    <w:p>
-      <w:pPr>
-        <w:spacing w:line="240" w:lineRule="auto"/>
-        <w:ind w:firstLine="360"/>
-        <w:rPr>
-          <w:bCs/>
-          <w:sz w:val="26"/>
-          <w:szCs w:val="26"/>
-          <w:lang w:val="vi-VN"/>
-        </w:rPr>
-      </w:pPr>
-      <w:r>
-        <w:rPr>
-          <w:bCs/>
-          <w:sz w:val="26"/>
-          <w:szCs w:val="26"/>
-          <w:lang w:val="vi-VN"/>
-        </w:rPr>
-        <w:t>d) Ban hành quy chế quản lý nội bộ của công ty;</w:t>
-      </w:r>
-    </w:p>
-    <w:p>
-      <w:pPr>
-        <w:spacing w:line="240" w:lineRule="auto"/>
-        <w:ind w:firstLine="360"/>
-        <w:rPr>
-          <w:bCs/>
-          <w:sz w:val="26"/>
-          <w:szCs w:val="26"/>
-          <w:lang w:val="vi-VN"/>
-        </w:rPr>
-      </w:pPr>
-      <w:r>
-        <w:rPr>
-          <w:bCs/>
-          <w:sz w:val="26"/>
-          <w:szCs w:val="26"/>
-          <w:lang w:val="vi-VN"/>
-        </w:rPr>
-        <w:t>đ) Bổ nhiệm, miễn nhiệm, bãi nhiệm người quản lý công ty, trừ các chức danh thuộc thẩm quyền của Chủ tịch công ty;</w:t>
-      </w:r>
-    </w:p>
-    <w:p>
-      <w:pPr>
-        <w:spacing w:line="240" w:lineRule="auto"/>
-        <w:ind w:firstLine="360"/>
-        <w:rPr>
-          <w:bCs/>
-          <w:sz w:val="26"/>
-          <w:szCs w:val="26"/>
-          <w:lang w:val="vi-VN"/>
-        </w:rPr>
-      </w:pPr>
-      <w:r>
-        <w:rPr>
-          <w:bCs/>
-          <w:sz w:val="26"/>
-          <w:szCs w:val="26"/>
-          <w:lang w:val="vi-VN"/>
-        </w:rPr>
-        <w:t>e) Ký hợp đồng nhân danh công ty, trừ trường hợp thuộc thẩm quyền của Chủ tịch công ty;</w:t>
-      </w:r>
-    </w:p>
-    <w:p>
-      <w:pPr>
-        <w:spacing w:line="240" w:lineRule="auto"/>
-        <w:ind w:firstLine="360"/>
-        <w:rPr>
-          <w:bCs/>
-          <w:sz w:val="26"/>
-          <w:szCs w:val="26"/>
-          <w:lang w:val="vi-VN"/>
-        </w:rPr>
-      </w:pPr>
-      <w:r>
-        <w:rPr>
-          <w:bCs/>
-          <w:sz w:val="26"/>
-          <w:szCs w:val="26"/>
-          <w:lang w:val="vi-VN"/>
-        </w:rPr>
-        <w:t>g) Kiến nghị phương án cơ cấu tổ chức công ty;</w:t>
-      </w:r>
-    </w:p>
-    <w:p>
-      <w:pPr>
-        <w:spacing w:line="240" w:lineRule="auto"/>
-        <w:ind w:firstLine="360"/>
-        <w:rPr>
-          <w:bCs/>
-          <w:sz w:val="26"/>
-          <w:szCs w:val="26"/>
-          <w:lang w:val="vi-VN"/>
-        </w:rPr>
-      </w:pPr>
-      <w:r>
-        <w:rPr>
-          <w:bCs/>
-          <w:sz w:val="26"/>
-          <w:szCs w:val="26"/>
-          <w:lang w:val="vi-VN"/>
-        </w:rPr>
-        <w:lastRenderedPageBreak/>
-        <w:t>h) Trình báo cáo tài chính hằng năm lên Chủ tịch công ty;</w:t>
-      </w:r>
-    </w:p>
-    <w:p>
-      <w:pPr>
-        <w:spacing w:line="240" w:lineRule="auto"/>
-        <w:ind w:firstLine="360"/>
-        <w:rPr>
-          <w:bCs/>
-          <w:sz w:val="26"/>
-          <w:szCs w:val="26"/>
-          <w:lang w:val="vi-VN"/>
-        </w:rPr>
-      </w:pPr>
-      <w:r>
-        <w:rPr>
-          <w:bCs/>
-          <w:sz w:val="26"/>
-          <w:szCs w:val="26"/>
-          <w:lang w:val="vi-VN"/>
-        </w:rPr>
-        <w:t>i) Kiến nghị phương án sử dụng lợi nhuận hoặc xử lý lỗ trong kinh doanh;</w:t>
-      </w:r>
-    </w:p>
-    <w:p>
-      <w:pPr>
-        <w:spacing w:line="240" w:lineRule="auto"/>
-        <w:ind w:firstLine="360"/>
-        <w:rPr>
-          <w:bCs/>
-          <w:sz w:val="26"/>
-          <w:szCs w:val="26"/>
-          <w:lang w:val="vi-VN"/>
-        </w:rPr>
-      </w:pPr>
-      <w:r>
-        <w:rPr>
-          <w:bCs/>
-          <w:sz w:val="26"/>
-          <w:szCs w:val="26"/>
-          <w:lang w:val="vi-VN"/>
-        </w:rPr>
-        <w:t>k) Tuyển dụng lao động; .</w:t>
-      </w:r>
-    </w:p>
-    <w:p>
-      <w:pPr>
-        <w:spacing w:line="240" w:lineRule="auto"/>
-        <w:ind w:firstLine="360"/>
-        <w:rPr>
-          <w:bCs/>
-          <w:sz w:val="26"/>
-          <w:szCs w:val="26"/>
-          <w:lang w:val="vi-VN"/>
-        </w:rPr>
-      </w:pPr>
-      <w:r>
-        <w:rPr>
-          <w:bCs/>
-          <w:sz w:val="26"/>
-          <w:szCs w:val="26"/>
-          <w:lang w:val="vi-VN"/>
-        </w:rPr>
-        <w:t>l) Quyền và nghĩa vụ khác được quy định tại Điều lệ công ty và hợp đồng lao động.</w:t>
-      </w:r>
-    </w:p>
-    <w:p>
-      <w:pPr>
-        <w:spacing w:line="240" w:lineRule="auto"/>
-        <w:ind w:firstLine="360"/>
-        <w:rPr>
-          <w:bCs/>
-          <w:sz w:val="26"/>
-          <w:szCs w:val="26"/>
-          <w:lang w:val="vi-VN"/>
-        </w:rPr>
-      </w:pPr>
-      <w:r>
-        <w:rPr>
-          <w:bCs/>
-          <w:sz w:val="26"/>
-          <w:szCs w:val="26"/>
-          <w:lang w:val="vi-VN"/>
-        </w:rPr>
-        <w:t xml:space="preserve">3. Giám đốc </w:t>
-      </w:r>
-      <w:r>
-        <w:rPr>
-          <w:bCs/>
-          <w:sz w:val="26"/>
-          <w:szCs w:val="26"/>
-          <w:lang w:val="vi-VN"/>
-        </w:rPr>
-        <w:t xml:space="preserve">(hoặc Tổng giám đốc) </w:t>
-      </w:r>
-      <w:r>
-        <w:rPr>
-          <w:bCs/>
-          <w:sz w:val="26"/>
-          <w:szCs w:val="26"/>
-          <w:lang w:val="vi-VN"/>
-        </w:rPr>
-        <w:t>phải có tiêu chuẩn và điều kiện sau đây:</w:t>
-      </w:r>
-    </w:p>
-    <w:p>
-      <w:pPr>
-        <w:spacing w:line="240" w:lineRule="auto"/>
-        <w:ind w:firstLine="360"/>
-        <w:rPr>
-          <w:bCs/>
-          <w:sz w:val="26"/>
-          <w:szCs w:val="26"/>
-          <w:lang w:val="vi-VN"/>
-        </w:rPr>
-      </w:pPr>
-      <w:r>
-        <w:rPr>
-          <w:bCs/>
-          <w:sz w:val="26"/>
-          <w:szCs w:val="26"/>
-          <w:lang w:val="vi-VN"/>
-        </w:rPr>
-        <w:t xml:space="preserve">a) Không thuộc đối tượng quy định tại khoản 2 Điều 17 của Luật </w:t>
-      </w:r>
-      <w:r>
-        <w:rPr>
-          <w:bCs/>
-          <w:sz w:val="26"/>
-          <w:szCs w:val="26"/>
-          <w:lang w:val="vi-VN"/>
-        </w:rPr>
-        <w:t>Doanh nghiệp</w:t>
-      </w:r>
-      <w:r>
-        <w:rPr>
-          <w:bCs/>
-          <w:sz w:val="26"/>
-          <w:szCs w:val="26"/>
-          <w:lang w:val="vi-VN"/>
-        </w:rPr>
-        <w:t>;</w:t>
-      </w:r>
-    </w:p>
-    <w:p>
-      <w:pPr>
-        <w:spacing w:line="240" w:lineRule="auto"/>
-        <w:ind w:firstLine="360"/>
-        <w:rPr>
-          <w:bCs/>
-          <w:sz w:val="26"/>
-          <w:szCs w:val="26"/>
-        </w:rPr>
-      </w:pPr>
-      <w:r>
-        <w:rPr>
-          <w:bCs/>
-          <w:sz w:val="26"/>
-          <w:szCs w:val="26"/>
-          <w:lang w:val="vi-VN"/>
-        </w:rPr>
-        <w:t>b) Có trình độ chuyên môn, kinh nghiệm trong quản trị kinh doanh của công ty</w:t>
-      </w:r>
-      <w:r>
-        <w:rPr>
-          <w:bCs/>
-          <w:sz w:val="26"/>
-          <w:szCs w:val="26"/>
-        </w:rPr>
-        <w:t>.</w:t>
-      </w:r>
-    </w:p>
-    <w:p>
-      <w:pPr>
-        <w:spacing w:line="240" w:lineRule="auto"/>
-        <w:ind w:firstLine="360"/>
-        <w:rPr>
-          <w:bCs/>
-          <w:sz w:val="26"/>
-          <w:szCs w:val="26"/>
-          <w:lang w:val="vi-VN"/>
-        </w:rPr>
-      </w:pPr>
-    </w:p>
-    <w:p>
-      <w:pPr>
-        <w:pStyle w:val="Heading3"/>
-        <w:ind w:firstLine="360"/>
-        <w:rPr>
-          <w:rFonts w:ascii="Times New Roman" w:hAnsi="Times New Roman"/>
-        </w:rPr>
-      </w:pPr>
-      <w:r>
-        <w:rPr>
-          <w:rFonts w:ascii="Times New Roman" w:hAnsi="Times New Roman"/>
-        </w:rPr>
-        <w:t>Điều 1</w:t>
-      </w:r>
-      <w:r>
-        <w:rPr>
-          <w:rFonts w:ascii="Times New Roman" w:hAnsi="Times New Roman"/>
-        </w:rPr>
-        <w:t>2</w:t>
-      </w:r>
-      <w:r>
-        <w:rPr>
-          <w:rFonts w:ascii="Times New Roman" w:hAnsi="Times New Roman"/>
-        </w:rPr>
-        <w:t xml:space="preserve">. </w:t>
-      </w:r>
-      <w:r>
-        <w:rPr>
-          <w:rFonts w:ascii="Times New Roman" w:hAnsi="Times New Roman"/>
-          <w:lang w:val="en-US"/>
+          <w:color w:val="000000"/>
+          <w:sz w:val="26"/>
+          <w:szCs w:val="26"/>
+        </w:rPr>
+        <w:t xml:space="preserve">và </w:t>
+      </w:r>
+      <w:r>
+        <w:rPr>
+          <w:color w:val="000000"/>
+          <w:sz w:val="26"/>
+          <w:szCs w:val="26"/>
+          <w:lang w:val="vi-VN"/>
+        </w:rPr>
+        <w:t>lợi ích khác của Chủ tịch công ty. Thù lao, tiền lương và lợi ích khác của người quản lý công ty được tính vào chi phí kinh doanh theo quy định của pháp luật về thuế</w:t>
+      </w:r>
+      <w:r>
+        <w:rPr>
+          <w:color w:val="000000"/>
+          <w:sz w:val="26"/>
+          <w:szCs w:val="26"/>
+        </w:rPr>
+        <w:t xml:space="preserve"> thu nhập doanh nghiệp</w:t>
+      </w:r>
+      <w:r>
+        <w:rPr>
+          <w:color w:val="000000"/>
+          <w:sz w:val="26"/>
+          <w:szCs w:val="26"/>
+          <w:lang w:val="vi-VN"/>
+        </w:rPr>
+        <w:t>, pháp luật có liên quan và được thể hiện thành mục riêng trong báo cáo tài chính hằng năm của công ty.</w:t>
+      </w:r>
+    </w:p>
+    <w:p>
+      <w:pPr>
+        <w:spacing w:line="240" w:lineRule="auto"/>
+        <w:ind w:firstLine="360"/>
+        <w:rPr>
+          <w:color w:val="000000"/>
+          <w:sz w:val="26"/>
+          <w:szCs w:val="26"/>
+          <w:lang w:val="vi-VN"/>
+        </w:rPr>
+      </w:pPr>
+      <w:bookmarkStart w:id="5" w:name="_Toc115580070"/>
+      <w:r>
+        <w:rPr>
+          <w:color w:val="000000"/>
+          <w:sz w:val="26"/>
+          <w:szCs w:val="26"/>
+          <w:lang w:val="vi-VN"/>
+        </w:rPr>
+        <w:t xml:space="preserve">3. </w:t>
+      </w:r>
+      <w:r>
+        <w:rPr>
+          <w:color w:val="000000"/>
+          <w:sz w:val="26"/>
+          <w:szCs w:val="26"/>
         </w:rPr>
         <w:t>T</w:t>
       </w:r>
       <w:r>
         <w:rPr>
-          <w:rFonts w:ascii="Times New Roman" w:hAnsi="Times New Roman"/>
-        </w:rPr>
-        <w:t>iền lương</w:t>
-      </w:r>
-      <w:r>
-        <w:rPr>
-          <w:rFonts w:ascii="Times New Roman" w:hAnsi="Times New Roman"/>
-          <w:lang w:val="en-US"/>
-        </w:rPr>
-        <w:t xml:space="preserve">, </w:t>
-      </w:r>
-      <w:r>
-        <w:rPr>
-          <w:rFonts w:ascii="Times New Roman" w:hAnsi="Times New Roman"/>
-        </w:rPr>
-        <w:t>thù la</w:t>
-      </w:r>
-      <w:r>
-        <w:rPr>
-          <w:rFonts w:ascii="Times New Roman" w:hAnsi="Times New Roman"/>
-          <w:lang w:val="en-US"/>
-        </w:rPr>
-        <w:t>o, thưởng</w:t>
-      </w:r>
-      <w:r>
-        <w:rPr>
-          <w:rFonts w:ascii="Times New Roman" w:hAnsi="Times New Roman"/>
-        </w:rPr>
-        <w:t xml:space="preserve"> và lợi ích khác của người quản lý công ty </w:t>
-      </w:r>
-    </w:p>
-    <w:p>
-      <w:pPr>
-        <w:spacing w:line="240" w:lineRule="auto"/>
-        <w:ind w:firstLine="360"/>
-        <w:rPr>
           <w:color w:val="000000"/>
           <w:sz w:val="26"/>
           <w:szCs w:val="26"/>
           <w:lang w:val="vi-VN"/>
         </w:rPr>
-      </w:pPr>
+        <w:t>iền lương</w:t>
+      </w:r>
       <w:r>
         <w:rPr>
           <w:color w:val="000000"/>
           <w:sz w:val="26"/>
           <w:szCs w:val="26"/>
-          <w:lang w:val="vi-VN"/>
-        </w:rPr>
-        <w:t xml:space="preserve">1. Người quản lý công ty được hưởng </w:t>
+        </w:rPr>
+        <w:t>,</w:t>
       </w:r>
       <w:r>
         <w:rPr>
@@ -5449,7 +5699,7 @@
           <w:szCs w:val="26"/>
           <w:lang w:val="vi-VN"/>
         </w:rPr>
-        <w:t>tiền lương</w:t>
+        <w:t xml:space="preserve"> thù lao</w:t>
       </w:r>
       <w:r>
         <w:rPr>
@@ -5457,7 +5707,7 @@
           <w:sz w:val="26"/>
           <w:szCs w:val="26"/>
         </w:rPr>
-        <w:t>,</w:t>
+        <w:t>, thưởng</w:t>
       </w:r>
       <w:r>
         <w:rPr>
@@ -5475,37 +5725,34 @@
           <w:szCs w:val="26"/>
           <w:lang w:val="vi-VN"/>
         </w:rPr>
-        <w:t>thù lao</w:t>
+        <w:t xml:space="preserve">và lợi ích khác </w:t>
       </w:r>
       <w:r>
         <w:rPr>
           <w:color w:val="000000"/>
           <w:sz w:val="26"/>
           <w:szCs w:val="26"/>
-        </w:rPr>
-        <w:t>, thưởng</w:t>
+          <w:lang w:val="vi-VN"/>
+        </w:rPr>
+        <w:t xml:space="preserve">của </w:t>
       </w:r>
       <w:r>
         <w:rPr>
           <w:color w:val="000000"/>
           <w:sz w:val="26"/>
           <w:szCs w:val="26"/>
-          <w:lang w:val="vi-VN"/>
-        </w:rPr>
-        <w:t xml:space="preserve"> và lợi ích khác theo kết quả và hiệu quả kinh doanh của công ty.</w:t>
-      </w:r>
-    </w:p>
-    <w:p>
-      <w:pPr>
-        <w:spacing w:line="240" w:lineRule="auto"/>
-        <w:ind w:firstLine="360"/>
+        </w:rPr>
+        <w:t>Kiểm toán viên</w:t>
+      </w:r>
+      <w:r>
         <w:rPr>
           <w:color w:val="000000"/>
           <w:sz w:val="26"/>
           <w:szCs w:val="26"/>
           <w:lang w:val="vi-VN"/>
         </w:rPr>
-      </w:pPr>
+        <w:t xml:space="preserve"> </w:t>
+      </w:r>
       <w:r>
         <w:rPr>
           <w:color w:val="000000"/>
@@ -5513,203 +5760,9 @@
           <w:szCs w:val="26"/>
           <w:lang w:val="vi-VN"/>
         </w:rPr>
-        <w:t xml:space="preserve">2. Chủ sở hữu công ty quyết định mức </w:t>
-      </w:r>
-      <w:r>
-        <w:rPr>
-          <w:color w:val="000000"/>
-          <w:sz w:val="26"/>
-          <w:szCs w:val="26"/>
-          <w:lang w:val="vi-VN"/>
-        </w:rPr>
-        <w:t>tiền lương</w:t>
-      </w:r>
-      <w:r>
-        <w:rPr>
-          <w:color w:val="000000"/>
-          <w:sz w:val="26"/>
-          <w:szCs w:val="26"/>
-        </w:rPr>
-        <w:t>,</w:t>
-      </w:r>
-      <w:r>
-        <w:rPr>
-          <w:color w:val="000000"/>
-          <w:sz w:val="26"/>
-          <w:szCs w:val="26"/>
-          <w:lang w:val="vi-VN"/>
-        </w:rPr>
-        <w:t xml:space="preserve"> thù lao</w:t>
-      </w:r>
-      <w:r>
-        <w:rPr>
-          <w:color w:val="000000"/>
-          <w:sz w:val="26"/>
-          <w:szCs w:val="26"/>
-        </w:rPr>
-        <w:t>, thưởng</w:t>
-      </w:r>
-      <w:r>
-        <w:rPr>
-          <w:color w:val="000000"/>
-          <w:sz w:val="26"/>
-          <w:szCs w:val="26"/>
-          <w:lang w:val="vi-VN"/>
-        </w:rPr>
-        <w:t xml:space="preserve"> </w:t>
-      </w:r>
-      <w:r>
-        <w:rPr>
-          <w:color w:val="000000"/>
-          <w:sz w:val="26"/>
-          <w:szCs w:val="26"/>
-        </w:rPr>
-        <w:t xml:space="preserve">và </w:t>
-      </w:r>
-      <w:r>
-        <w:rPr>
-          <w:color w:val="000000"/>
-          <w:sz w:val="26"/>
-          <w:szCs w:val="26"/>
-          <w:lang w:val="vi-VN"/>
-        </w:rPr>
-        <w:t>lợi ích khác của Chủ tịch công ty. Thù lao, tiền lương và lợi ích khác của người quản lý công ty được tính vào chi phí kinh doanh theo quy định của pháp luật về thuế</w:t>
-      </w:r>
-      <w:r>
-        <w:rPr>
-          <w:color w:val="000000"/>
-          <w:sz w:val="26"/>
-          <w:szCs w:val="26"/>
-        </w:rPr>
-        <w:t xml:space="preserve"> thu nhập doanh nghiệp</w:t>
-      </w:r>
-      <w:r>
-        <w:rPr>
-          <w:color w:val="000000"/>
-          <w:sz w:val="26"/>
-          <w:szCs w:val="26"/>
-          <w:lang w:val="vi-VN"/>
-        </w:rPr>
-        <w:t>, pháp luật có liên quan và được thể hiện thành mục riêng trong báo cáo tài chính hằng năm của công ty.</w:t>
-      </w:r>
-    </w:p>
-    <w:p>
-      <w:pPr>
-        <w:spacing w:line="240" w:lineRule="auto"/>
-        <w:ind w:firstLine="360"/>
-        <w:rPr>
-          <w:color w:val="000000"/>
-          <w:sz w:val="26"/>
-          <w:szCs w:val="26"/>
-          <w:lang w:val="vi-VN"/>
-        </w:rPr>
-      </w:pPr>
-      <w:bookmarkStart w:id="6" w:name="_Toc115580070"/>
-      <w:r>
-        <w:rPr>
-          <w:color w:val="000000"/>
-          <w:sz w:val="26"/>
-          <w:szCs w:val="26"/>
-          <w:lang w:val="vi-VN"/>
-        </w:rPr>
-        <w:t xml:space="preserve">3. </w:t>
-      </w:r>
-      <w:r>
-        <w:rPr>
-          <w:color w:val="000000"/>
-          <w:sz w:val="26"/>
-          <w:szCs w:val="26"/>
-        </w:rPr>
-        <w:t>T</w:t>
-      </w:r>
-      <w:r>
-        <w:rPr>
-          <w:color w:val="000000"/>
-          <w:sz w:val="26"/>
-          <w:szCs w:val="26"/>
-          <w:lang w:val="vi-VN"/>
-        </w:rPr>
-        <w:t>iền lương</w:t>
-      </w:r>
-      <w:r>
-        <w:rPr>
-          <w:color w:val="000000"/>
-          <w:sz w:val="26"/>
-          <w:szCs w:val="26"/>
-        </w:rPr>
-        <w:t>,</w:t>
-      </w:r>
-      <w:r>
-        <w:rPr>
-          <w:color w:val="000000"/>
-          <w:sz w:val="26"/>
-          <w:szCs w:val="26"/>
-          <w:lang w:val="vi-VN"/>
-        </w:rPr>
-        <w:t xml:space="preserve"> thù lao</w:t>
-      </w:r>
-      <w:r>
-        <w:rPr>
-          <w:color w:val="000000"/>
-          <w:sz w:val="26"/>
-          <w:szCs w:val="26"/>
-        </w:rPr>
-        <w:t>, thưởng</w:t>
-      </w:r>
-      <w:r>
-        <w:rPr>
-          <w:color w:val="000000"/>
-          <w:sz w:val="26"/>
-          <w:szCs w:val="26"/>
-          <w:lang w:val="vi-VN"/>
-        </w:rPr>
-        <w:t xml:space="preserve"> </w:t>
-      </w:r>
-      <w:r>
-        <w:rPr>
-          <w:color w:val="000000"/>
-          <w:sz w:val="26"/>
-          <w:szCs w:val="26"/>
-          <w:lang w:val="vi-VN"/>
-        </w:rPr>
-        <w:t xml:space="preserve">và lợi ích khác </w:t>
-      </w:r>
-      <w:r>
-        <w:rPr>
-          <w:color w:val="000000"/>
-          <w:sz w:val="26"/>
-          <w:szCs w:val="26"/>
-          <w:lang w:val="vi-VN"/>
-        </w:rPr>
-        <w:t xml:space="preserve">của </w:t>
-      </w:r>
-      <w:r>
-        <w:rPr>
-          <w:color w:val="000000"/>
-          <w:sz w:val="26"/>
-          <w:szCs w:val="26"/>
-        </w:rPr>
-        <w:t>Kiểm toán viên</w:t>
-      </w:r>
-      <w:r>
-        <w:rPr>
-          <w:color w:val="000000"/>
-          <w:sz w:val="26"/>
-          <w:szCs w:val="26"/>
-          <w:lang w:val="vi-VN"/>
-        </w:rPr>
-        <w:t xml:space="preserve"> </w:t>
-      </w:r>
-      <w:r>
-        <w:rPr>
-          <w:color w:val="000000"/>
-          <w:sz w:val="26"/>
-          <w:szCs w:val="26"/>
-          <w:lang w:val="vi-VN"/>
-        </w:rPr>
         <w:t>có thể do chủ sở hữu công ty chi trả trực tiếp theo quy định.</w:t>
       </w:r>
-      <w:bookmarkEnd w:id="6"/>
+      <w:bookmarkEnd w:id="5"/>
     </w:p>
     <w:p>
       <w:pPr>
@@ -5836,8 +5889,8 @@
           <w:lang w:val="vi-VN"/>
         </w:rPr>
       </w:pPr>
-      <w:bookmarkStart w:id="7" w:name="_Hlk60645937"/>
-      <w:bookmarkEnd w:id="5"/>
+      <w:bookmarkStart w:id="6" w:name="_Hlk60645937"/>
+      <w:bookmarkEnd w:id="4"/>
       <w:r>
         <w:rPr>
           <w:rFonts w:ascii="Times New Roman" w:hAnsi="Times New Roman"/>
@@ -5974,7 +6027,6 @@
           <w:szCs w:val="26"/>
           <w:lang w:val="vi-VN"/>
         </w:rPr>
-        <w:lastRenderedPageBreak/>
         <w:t>Năm tài chính đầu tiên bắt đầu từ ngày cấp Giấy chứng nhận đăng ký doanh nghiệp và kết thúc vào ngày thứ 31 của tháng 12 ngay sau ngày cấp Giấy chứng nhận đăng ký doanh nghiệp đó.</w:t>
       </w:r>
     </w:p>
@@ -6160,6 +6212,7 @@
           <w:szCs w:val="26"/>
           <w:lang w:val="vi-VN"/>
         </w:rPr>
+        <w:lastRenderedPageBreak/>
         <w:tab/>
       </w:r>
       <w:r>
@@ -6426,7 +6479,7 @@
         </w:rPr>
         <w:t xml:space="preserve">. </w:t>
       </w:r>
-      <w:bookmarkStart w:id="8" w:name="_Toc115580161"/>
+      <w:bookmarkStart w:id="7" w:name="_Toc115580161"/>
       <w:r>
         <w:rPr>
           <w:rFonts w:ascii="Times New Roman" w:hAnsi="Times New Roman"/>
@@ -6441,7 +6494,7 @@
         </w:rPr>
         <w:t> </w:t>
       </w:r>
-      <w:bookmarkEnd w:id="8"/>
+      <w:bookmarkEnd w:id="7"/>
       <w:r>
         <w:rPr>
           <w:rFonts w:ascii="Times New Roman" w:hAnsi="Times New Roman"/>
@@ -6523,235 +6576,235 @@
           <w:szCs w:val="26"/>
           <w:lang w:val="vi-VN"/>
         </w:rPr>
+        <w:t>c) Bị thu hồi Giấy chứng nhận đăng ký doanh nghiệp, trừ trường hợp Luật Quản lý thuế có quy định khác.</w:t>
+      </w:r>
+    </w:p>
+    <w:p>
+      <w:pPr>
+        <w:spacing w:line="240" w:lineRule="auto"/>
+        <w:ind w:firstLine="360"/>
+        <w:rPr>
+          <w:sz w:val="26"/>
+          <w:szCs w:val="26"/>
+          <w:lang w:val="vi-VN"/>
+        </w:rPr>
+      </w:pPr>
+      <w:r>
+        <w:rPr>
+          <w:sz w:val="26"/>
+          <w:szCs w:val="26"/>
+          <w:lang w:val="vi-VN"/>
+        </w:rPr>
+        <w:t xml:space="preserve">2. Công ty chỉ được giải thể khi bảo đảm thanh toán hết các khoản nợ và nghĩa vụ tài sản khác và doanh nghiệp không trong quá trình giải quyết tranh chấp tại Tòa án hoặc cơ quan trọng tài. Người quản lý có liên quan và doanh nghiệp quy định tại điểm </w:t>
+      </w:r>
+      <w:r>
+        <w:rPr>
+          <w:sz w:val="26"/>
+          <w:szCs w:val="26"/>
+          <w:lang w:val="vi-VN"/>
+        </w:rPr>
+        <w:t>b</w:t>
+      </w:r>
+      <w:r>
+        <w:rPr>
+          <w:sz w:val="26"/>
+          <w:szCs w:val="26"/>
+          <w:lang w:val="vi-VN"/>
+        </w:rPr>
+        <w:t xml:space="preserve"> khoản 1 Điều này cùng liên đới chịu trách nhiệm về các khoản nợ của doanh nghiệp.</w:t>
+      </w:r>
+    </w:p>
+    <w:p>
+      <w:pPr>
+        <w:spacing w:line="240" w:lineRule="auto"/>
+        <w:ind w:firstLine="360"/>
+        <w:rPr>
+          <w:sz w:val="26"/>
+          <w:szCs w:val="26"/>
+          <w:lang w:val="vi-VN"/>
+        </w:rPr>
+      </w:pPr>
+    </w:p>
+    <w:p>
+      <w:pPr>
+        <w:pStyle w:val="Heading3"/>
+        <w:ind w:firstLine="360"/>
+        <w:rPr>
+          <w:rFonts w:ascii="Times New Roman" w:hAnsi="Times New Roman"/>
+        </w:rPr>
+      </w:pPr>
+      <w:r>
+        <w:rPr>
+          <w:rFonts w:ascii="Times New Roman" w:hAnsi="Times New Roman"/>
+        </w:rPr>
+        <w:t xml:space="preserve">Điều </w:t>
+      </w:r>
+      <w:r>
+        <w:rPr>
+          <w:rFonts w:ascii="Times New Roman" w:hAnsi="Times New Roman"/>
+        </w:rPr>
+        <w:t>18</w:t>
+      </w:r>
+      <w:r>
+        <w:rPr>
+          <w:rFonts w:ascii="Times New Roman" w:hAnsi="Times New Roman"/>
+        </w:rPr>
+        <w:t>. Trình tự, thủ tục thanh lý tài sản và giải thể doanh nghiệp</w:t>
+      </w:r>
+    </w:p>
+    <w:p>
+      <w:pPr>
+        <w:spacing w:line="240" w:lineRule="auto"/>
+        <w:ind w:firstLine="360"/>
+        <w:rPr>
+          <w:sz w:val="26"/>
+          <w:szCs w:val="26"/>
+          <w:lang w:val="vi-VN"/>
+        </w:rPr>
+      </w:pPr>
+      <w:bookmarkStart w:id="8" w:name="_Hlk60645556"/>
+      <w:r>
+        <w:rPr>
+          <w:sz w:val="26"/>
+          <w:szCs w:val="26"/>
+          <w:lang w:val="vi-VN"/>
+        </w:rPr>
+        <w:t xml:space="preserve">Việc giải thể doanh nghiệp trong các trường hợp quy định </w:t>
+      </w:r>
+      <w:r>
+        <w:rPr>
+          <w:sz w:val="26"/>
+          <w:szCs w:val="26"/>
+        </w:rPr>
+        <w:t>tại</w:t>
+      </w:r>
+      <w:r>
+        <w:rPr>
+          <w:color w:val="FF0000"/>
+          <w:sz w:val="26"/>
+          <w:szCs w:val="26"/>
+          <w:lang w:val="vi-VN"/>
+        </w:rPr>
+        <w:t xml:space="preserve"> </w:t>
+      </w:r>
+      <w:r>
+        <w:rPr>
+          <w:sz w:val="26"/>
+          <w:szCs w:val="26"/>
+          <w:lang w:val="vi-VN"/>
+        </w:rPr>
+        <w:t xml:space="preserve">khoản 1 Điều </w:t>
+      </w:r>
+      <w:r>
+        <w:rPr>
+          <w:sz w:val="26"/>
+          <w:szCs w:val="26"/>
+          <w:lang w:val="vi-VN"/>
+        </w:rPr>
+        <w:t>17</w:t>
+      </w:r>
+      <w:r>
+        <w:rPr>
+          <w:sz w:val="26"/>
+          <w:szCs w:val="26"/>
+          <w:lang w:val="vi-VN"/>
+        </w:rPr>
+        <w:t xml:space="preserve"> của Điều lệ này được thực hiện theo quy định sau đây:</w:t>
+      </w:r>
+    </w:p>
+    <w:p>
+      <w:pPr>
+        <w:spacing w:line="240" w:lineRule="auto"/>
+        <w:ind w:firstLine="360"/>
+        <w:rPr>
+          <w:sz w:val="26"/>
+          <w:szCs w:val="26"/>
+          <w:lang w:val="vi-VN"/>
+        </w:rPr>
+      </w:pPr>
+      <w:r>
+        <w:rPr>
+          <w:sz w:val="26"/>
+          <w:szCs w:val="26"/>
+          <w:lang w:val="vi-VN"/>
+        </w:rPr>
+        <w:t>1. Thông qua nghị quyết, quyết định giải thể doanh nghiệp. Nghị quyết, quyết định giải thể doanh nghiệp phải bao gồm các nội dung chủ yếu sau đây:</w:t>
+      </w:r>
+    </w:p>
+    <w:p>
+      <w:pPr>
+        <w:spacing w:line="240" w:lineRule="auto"/>
+        <w:ind w:firstLine="360"/>
+        <w:rPr>
+          <w:sz w:val="26"/>
+          <w:szCs w:val="26"/>
+          <w:lang w:val="vi-VN"/>
+        </w:rPr>
+      </w:pPr>
+      <w:r>
+        <w:rPr>
+          <w:sz w:val="26"/>
+          <w:szCs w:val="26"/>
+          <w:lang w:val="vi-VN"/>
+        </w:rPr>
+        <w:t>a) Tên, địa chỉ trụ sở chính của doanh nghiệp;</w:t>
+      </w:r>
+    </w:p>
+    <w:p>
+      <w:pPr>
+        <w:spacing w:line="240" w:lineRule="auto"/>
+        <w:ind w:firstLine="360"/>
+        <w:rPr>
+          <w:sz w:val="26"/>
+          <w:szCs w:val="26"/>
+          <w:lang w:val="vi-VN"/>
+        </w:rPr>
+      </w:pPr>
+      <w:r>
+        <w:rPr>
+          <w:sz w:val="26"/>
+          <w:szCs w:val="26"/>
+          <w:lang w:val="vi-VN"/>
+        </w:rPr>
+        <w:t>b) Lý do giải thể;</w:t>
+      </w:r>
+    </w:p>
+    <w:p>
+      <w:pPr>
+        <w:spacing w:line="240" w:lineRule="auto"/>
+        <w:ind w:firstLine="360"/>
+        <w:rPr>
+          <w:sz w:val="26"/>
+          <w:szCs w:val="26"/>
+          <w:lang w:val="vi-VN"/>
+        </w:rPr>
+      </w:pPr>
+      <w:r>
+        <w:rPr>
+          <w:sz w:val="26"/>
+          <w:szCs w:val="26"/>
+          <w:lang w:val="vi-VN"/>
+        </w:rPr>
+        <w:t>c) Thời hạn, thủ tục thanh lý hợp đồng và thanh toán các khoản nợ của doanh nghiệp;</w:t>
+      </w:r>
+    </w:p>
+    <w:p>
+      <w:pPr>
+        <w:spacing w:line="240" w:lineRule="auto"/>
+        <w:ind w:firstLine="360"/>
+        <w:rPr>
+          <w:sz w:val="26"/>
+          <w:szCs w:val="26"/>
+          <w:lang w:val="vi-VN"/>
+        </w:rPr>
+      </w:pPr>
+      <w:r>
+        <w:rPr>
+          <w:sz w:val="26"/>
+          <w:szCs w:val="26"/>
+          <w:lang w:val="vi-VN"/>
+        </w:rPr>
         <w:lastRenderedPageBreak/>
-        <w:t>c) Bị thu hồi Giấy chứng nhận đăng ký doanh nghiệp, trừ trường hợp Luật Quản lý thuế có quy định khác.</w:t>
-      </w:r>
-    </w:p>
-    <w:p>
-      <w:pPr>
-        <w:spacing w:line="240" w:lineRule="auto"/>
-        <w:ind w:firstLine="360"/>
-        <w:rPr>
-          <w:sz w:val="26"/>
-          <w:szCs w:val="26"/>
-          <w:lang w:val="vi-VN"/>
-        </w:rPr>
-      </w:pPr>
-      <w:r>
-        <w:rPr>
-          <w:sz w:val="26"/>
-          <w:szCs w:val="26"/>
-          <w:lang w:val="vi-VN"/>
-        </w:rPr>
-        <w:t xml:space="preserve">2. Công ty chỉ được giải thể khi bảo đảm thanh toán hết các khoản nợ và nghĩa vụ tài sản khác và doanh nghiệp không trong quá trình giải quyết tranh chấp tại Tòa án hoặc cơ quan trọng tài. Người quản lý có liên quan và doanh nghiệp quy định tại điểm </w:t>
-      </w:r>
-      <w:r>
-        <w:rPr>
-          <w:sz w:val="26"/>
-          <w:szCs w:val="26"/>
-          <w:lang w:val="vi-VN"/>
-        </w:rPr>
-        <w:t>b</w:t>
-      </w:r>
-      <w:r>
-        <w:rPr>
-          <w:sz w:val="26"/>
-          <w:szCs w:val="26"/>
-          <w:lang w:val="vi-VN"/>
-        </w:rPr>
-        <w:t xml:space="preserve"> khoản 1 Điều này cùng liên đới chịu trách nhiệm về các khoản nợ của doanh nghiệp.</w:t>
-      </w:r>
-    </w:p>
-    <w:p>
-      <w:pPr>
-        <w:spacing w:line="240" w:lineRule="auto"/>
-        <w:ind w:firstLine="360"/>
-        <w:rPr>
-          <w:sz w:val="26"/>
-          <w:szCs w:val="26"/>
-          <w:lang w:val="vi-VN"/>
-        </w:rPr>
-      </w:pPr>
-    </w:p>
-    <w:p>
-      <w:pPr>
-        <w:pStyle w:val="Heading3"/>
-        <w:ind w:firstLine="360"/>
-        <w:rPr>
-          <w:rFonts w:ascii="Times New Roman" w:hAnsi="Times New Roman"/>
-        </w:rPr>
-      </w:pPr>
-      <w:r>
-        <w:rPr>
-          <w:rFonts w:ascii="Times New Roman" w:hAnsi="Times New Roman"/>
-        </w:rPr>
-        <w:t xml:space="preserve">Điều </w:t>
-      </w:r>
-      <w:r>
-        <w:rPr>
-          <w:rFonts w:ascii="Times New Roman" w:hAnsi="Times New Roman"/>
-        </w:rPr>
-        <w:t>18</w:t>
-      </w:r>
-      <w:r>
-        <w:rPr>
-          <w:rFonts w:ascii="Times New Roman" w:hAnsi="Times New Roman"/>
-        </w:rPr>
-        <w:t>. Trình tự, thủ tục thanh lý tài sản và giải thể doanh nghiệp</w:t>
-      </w:r>
-    </w:p>
-    <w:p>
-      <w:pPr>
-        <w:spacing w:line="240" w:lineRule="auto"/>
-        <w:ind w:firstLine="360"/>
-        <w:rPr>
-          <w:sz w:val="26"/>
-          <w:szCs w:val="26"/>
-          <w:lang w:val="vi-VN"/>
-        </w:rPr>
-      </w:pPr>
-      <w:bookmarkStart w:id="9" w:name="_Hlk60645556"/>
-      <w:r>
-        <w:rPr>
-          <w:sz w:val="26"/>
-          <w:szCs w:val="26"/>
-          <w:lang w:val="vi-VN"/>
-        </w:rPr>
-        <w:t xml:space="preserve">Việc giải thể doanh nghiệp trong các trường hợp quy định </w:t>
-      </w:r>
-      <w:r>
-        <w:rPr>
-          <w:sz w:val="26"/>
-          <w:szCs w:val="26"/>
-        </w:rPr>
-        <w:t>tại</w:t>
-      </w:r>
-      <w:r>
-        <w:rPr>
-          <w:color w:val="FF0000"/>
-          <w:sz w:val="26"/>
-          <w:szCs w:val="26"/>
-          <w:lang w:val="vi-VN"/>
-        </w:rPr>
-        <w:t xml:space="preserve"> </w:t>
-      </w:r>
-      <w:r>
-        <w:rPr>
-          <w:sz w:val="26"/>
-          <w:szCs w:val="26"/>
-          <w:lang w:val="vi-VN"/>
-        </w:rPr>
-        <w:t xml:space="preserve">khoản 1 Điều </w:t>
-      </w:r>
-      <w:r>
-        <w:rPr>
-          <w:sz w:val="26"/>
-          <w:szCs w:val="26"/>
-          <w:lang w:val="vi-VN"/>
-        </w:rPr>
-        <w:t>17</w:t>
-      </w:r>
-      <w:r>
-        <w:rPr>
-          <w:sz w:val="26"/>
-          <w:szCs w:val="26"/>
-          <w:lang w:val="vi-VN"/>
-        </w:rPr>
-        <w:t xml:space="preserve"> của Điều lệ này được thực hiện theo quy định sau đây:</w:t>
-      </w:r>
-    </w:p>
-    <w:p>
-      <w:pPr>
-        <w:spacing w:line="240" w:lineRule="auto"/>
-        <w:ind w:firstLine="360"/>
-        <w:rPr>
-          <w:sz w:val="26"/>
-          <w:szCs w:val="26"/>
-          <w:lang w:val="vi-VN"/>
-        </w:rPr>
-      </w:pPr>
-      <w:r>
-        <w:rPr>
-          <w:sz w:val="26"/>
-          <w:szCs w:val="26"/>
-          <w:lang w:val="vi-VN"/>
-        </w:rPr>
-        <w:t>1. Thông qua nghị quyết, quyết định giải thể doanh nghiệp. Nghị quyết, quyết định giải thể doanh nghiệp phải bao gồm các nội dung chủ yếu sau đây:</w:t>
-      </w:r>
-    </w:p>
-    <w:p>
-      <w:pPr>
-        <w:spacing w:line="240" w:lineRule="auto"/>
-        <w:ind w:firstLine="360"/>
-        <w:rPr>
-          <w:sz w:val="26"/>
-          <w:szCs w:val="26"/>
-          <w:lang w:val="vi-VN"/>
-        </w:rPr>
-      </w:pPr>
-      <w:r>
-        <w:rPr>
-          <w:sz w:val="26"/>
-          <w:szCs w:val="26"/>
-          <w:lang w:val="vi-VN"/>
-        </w:rPr>
-        <w:t>a) Tên, địa chỉ trụ sở chính của doanh nghiệp;</w:t>
-      </w:r>
-    </w:p>
-    <w:p>
-      <w:pPr>
-        <w:spacing w:line="240" w:lineRule="auto"/>
-        <w:ind w:firstLine="360"/>
-        <w:rPr>
-          <w:sz w:val="26"/>
-          <w:szCs w:val="26"/>
-          <w:lang w:val="vi-VN"/>
-        </w:rPr>
-      </w:pPr>
-      <w:r>
-        <w:rPr>
-          <w:sz w:val="26"/>
-          <w:szCs w:val="26"/>
-          <w:lang w:val="vi-VN"/>
-        </w:rPr>
-        <w:t>b) Lý do giải thể;</w:t>
-      </w:r>
-    </w:p>
-    <w:p>
-      <w:pPr>
-        <w:spacing w:line="240" w:lineRule="auto"/>
-        <w:ind w:firstLine="360"/>
-        <w:rPr>
-          <w:sz w:val="26"/>
-          <w:szCs w:val="26"/>
-          <w:lang w:val="vi-VN"/>
-        </w:rPr>
-      </w:pPr>
-      <w:r>
-        <w:rPr>
-          <w:sz w:val="26"/>
-          <w:szCs w:val="26"/>
-          <w:lang w:val="vi-VN"/>
-        </w:rPr>
-        <w:t>c) Thời hạn, thủ tục thanh lý hợp đồng và thanh toán các khoản nợ của doanh nghiệp;</w:t>
-      </w:r>
-    </w:p>
-    <w:p>
-      <w:pPr>
-        <w:spacing w:line="240" w:lineRule="auto"/>
-        <w:ind w:firstLine="360"/>
-        <w:rPr>
-          <w:sz w:val="26"/>
-          <w:szCs w:val="26"/>
-          <w:lang w:val="vi-VN"/>
-        </w:rPr>
-      </w:pPr>
-      <w:r>
-        <w:rPr>
-          <w:sz w:val="26"/>
-          <w:szCs w:val="26"/>
-          <w:lang w:val="vi-VN"/>
-        </w:rPr>
         <w:t>d) Phương án xử lý các nghĩa vụ phát sinh từ hợp đồng lao động;</w:t>
       </w:r>
     </w:p>
@@ -6931,7 +6984,6 @@
           <w:szCs w:val="26"/>
           <w:lang w:val="vi-VN"/>
         </w:rPr>
-        <w:lastRenderedPageBreak/>
         <w:t>6. Người đại diện theo pháp luật của doanh nghiệp gửi hồ sơ giải thể doanh nghiệp cho Cơ quan đăng ký kinh doanh trong thời hạn 05 ngày làm việc kể từ ngày thanh toán hết các khoản nợ của doanh nghiệp</w:t>
       </w:r>
       <w:r>
@@ -6976,7 +7028,7 @@
         </w:rPr>
       </w:pPr>
     </w:p>
-    <w:bookmarkEnd w:id="9"/>
+    <w:bookmarkEnd w:id="8"/>
     <w:p>
       <w:pPr>
         <w:pStyle w:val="Heading3"/>
@@ -7432,7 +7484,7 @@
         </w:rPr>
         <w:t xml:space="preserve">Những vấn đề liên quan đến hoạt động của Công ty không được nêu trong Bản Điều lệ này sẽ do Luật Doanh nghiệp và các văn bản pháp luật liên quan khác điều chỉnh. </w:t>
       </w:r>
-      <w:bookmarkEnd w:id="7"/>
+      <w:bookmarkEnd w:id="6"/>
     </w:p>
     <w:p>
       <w:pPr>
@@ -7560,6 +7612,92 @@
     </w:p>
     <w:p>
       <w:pPr>
+        <w:tabs>
+          <w:tab w:val="left" w:pos="90"/>
+        </w:tabs>
+        <w:spacing w:line="240" w:lineRule="auto"/>
+        <w:ind w:firstLine="360"/>
+        <w:rPr>
+          <w:sz w:val="26"/>
+          <w:szCs w:val="26"/>
+          <w:lang w:val="vi-VN"/>
+        </w:rPr>
+      </w:pPr>
+    </w:p>
+    <w:p>
+      <w:pPr>
+        <w:tabs>
+          <w:tab w:val="left" w:pos="90"/>
+        </w:tabs>
+        <w:spacing w:line="240" w:lineRule="auto"/>
+        <w:ind w:firstLine="360"/>
+        <w:rPr>
+          <w:sz w:val="26"/>
+          <w:szCs w:val="26"/>
+          <w:lang w:val="vi-VN"/>
+        </w:rPr>
+      </w:pPr>
+    </w:p>
+    <w:p>
+      <w:pPr>
+        <w:tabs>
+          <w:tab w:val="left" w:pos="90"/>
+        </w:tabs>
+        <w:spacing w:line="240" w:lineRule="auto"/>
+        <w:ind w:firstLine="360"/>
+        <w:rPr>
+          <w:sz w:val="26"/>
+          <w:szCs w:val="26"/>
+          <w:lang w:val="vi-VN"/>
+        </w:rPr>
+      </w:pPr>
+    </w:p>
+    <w:p>
+      <w:pPr>
+        <w:tabs>
+          <w:tab w:val="left" w:pos="90"/>
+        </w:tabs>
+        <w:spacing w:line="240" w:lineRule="auto"/>
+        <w:ind w:firstLine="360"/>
+        <w:rPr>
+          <w:sz w:val="26"/>
+          <w:szCs w:val="26"/>
+          <w:lang w:val="vi-VN"/>
+        </w:rPr>
+      </w:pPr>
+      <w:bookmarkStart w:id="9" w:name="_GoBack"/>
+      <w:bookmarkEnd w:id="9"/>
+    </w:p>
+    <w:p>
+      <w:pPr>
+        <w:tabs>
+          <w:tab w:val="left" w:pos="90"/>
+        </w:tabs>
+        <w:spacing w:line="240" w:lineRule="auto"/>
+        <w:ind w:firstLine="360"/>
+        <w:rPr>
+          <w:sz w:val="26"/>
+          <w:szCs w:val="26"/>
+          <w:lang w:val="vi-VN"/>
+        </w:rPr>
+      </w:pPr>
+    </w:p>
+    <w:p>
+      <w:pPr>
+        <w:tabs>
+          <w:tab w:val="left" w:pos="90"/>
+        </w:tabs>
+        <w:spacing w:line="240" w:lineRule="auto"/>
+        <w:ind w:firstLine="360"/>
+        <w:rPr>
+          <w:sz w:val="26"/>
+          <w:szCs w:val="26"/>
+          <w:lang w:val="vi-VN"/>
+        </w:rPr>
+      </w:pPr>
+    </w:p>
+    <w:p>
+      <w:pPr>
         <w:spacing w:line="240" w:lineRule="auto"/>
         <w:ind w:firstLine="360"/>
         <w:jc w:val="right"/>
@@ -7575,6 +7713,7 @@
           <w:szCs w:val="26"/>
           <w:lang w:val="vi-VN"/>
         </w:rPr>
+        <w:lastRenderedPageBreak/>
         <w:t xml:space="preserve"> </w:t>
       </w:r>
       <w:r>
@@ -7655,6 +7794,19 @@
         <w:tab/>
         <w:t>Họ, tên, chữ ký của Chủ sở hữu công ty</w:t>
       </w:r>
+    </w:p>
+    <w:p>
+      <w:pPr>
+        <w:spacing w:line="240" w:lineRule="auto"/>
+        <w:ind w:firstLine="360"/>
+        <w:jc w:val="right"/>
+        <w:rPr>
+          <w:bCs/>
+          <w:sz w:val="26"/>
+          <w:szCs w:val="26"/>
+          <w:lang w:val="vi-VN"/>
+        </w:rPr>
+      </w:pPr>
     </w:p>
     <w:p>
       <w:pPr>
@@ -7737,12 +7889,12 @@
       <w:headerReference w:type="default" r:id="rId7"/>
       <w:footerReference w:type="default" r:id="rId8"/>
       <w:headerReference w:type="first" r:id="rId9"/>
-      <w:pgSz w:w="12240" w:h="15840"/>
+      <w:pgSz w:w="11906" w:h="16838" w:code="9"/>
       <w:pgMar w:top="902" w:right="1440" w:bottom="1077" w:left="1797" w:header="720" w:footer="0" w:gutter="0"/>
       <w:pgNumType w:start="1"/>
       <w:cols w:space="720"/>
       <w:titlePg/>
-      <w:docGrid w:linePitch="360"/>
+      <w:docGrid w:linePitch="381"/>
     </w:sectPr>
   </w:body>
 </w:document>
@@ -7787,7 +7939,7 @@
       <w:rPr>
         <w:noProof/>
       </w:rPr>
-      <w:t>13</w:t>
+      <w:t>12</w:t>
     </w:r>
     <w:r>
       <w:rPr>
@@ -9930,6 +10082,7 @@
   <w:style w:type="character" w:default="1" w:styleId="DefaultParagraphFont">
     <w:name w:val="Default Paragraph Font"/>
     <w:uiPriority w:val="1"/>
+    <w:semiHidden/>
     <w:unhideWhenUsed/>
   </w:style>
   <w:style w:type="table" w:default="1" w:styleId="TableNormal">
